--- a/paper/2022-05-04_ICB-Domains.docx
+++ b/paper/2022-05-04_ICB-Domains.docx
@@ -292,7 +292,7 @@
       </w:r>
       <w:r>
         <w:rPr/>
-        <w:t>:Interstate crises in which belligerents act in dissimilar military domains should be more violent than those in which belligerents act in similar military domains.</w:t>
+        <w:t>: Interstate crises in which belligerents act in dissimilar military domains should be more violent than those in which belligerents act in similar military domains.</w:t>
       </w:r>
     </w:p>
     <w:p>
@@ -478,14 +478,14 @@
     </w:p>
     <w:p>
       <w:pPr>
-        <w:pStyle w:val="Heading3"/>
+        <w:pStyle w:val="Heading2"/>
         <w:rPr/>
       </w:pPr>
       <w:r>
         <w:rPr>
           <w:rStyle w:val="SectionNumber"/>
         </w:rPr>
-        <w:t>3.0.1</w:t>
+        <w:t>3.1</w:t>
       </w:r>
       <w:r>
         <w:rPr/>
@@ -500,7 +500,17 @@
       </w:pPr>
       <w:r>
         <w:rPr/>
-        <w:t>A research team extended the ICB dataset by gathering extensive data on how actors interacted during crises.(This is a subset of the broader project ICBe dataset. This paper’s unique contribution involved re-coding the military domains, the two sides, and the measure of cross-domainness. For the larger event dataset and more detailed explanation of the underlying ontology, see Douglass et al. 2022.) A crisis is defined as an international event where 1) an actor perceives a threat to one or more of its basic values, 2) there is a finite timeline for responding, and 3) there is a heightened probability of military hostilities (Brecher and Wilkenfeld 2000). A crisis can escalate to an actual military dispute, but that does not always happen. This provides variation in the dependent variable, allowing comparison of cases where a crisis did violently escalate to cases where the crisis did not. The dataset introduced contains detailed information on the military domains used by each actor during every international crisis. As such, the unit of analysis is the crisis-actor and the newly coded variables are binary values representing whether that actor took military action in a given domain during the crisis.</w:t>
+        <w:t>A research team extended the ICB dataset by gathering extensive data on how actors interacted during crises.</w:t>
+      </w:r>
+      <w:r>
+        <w:rPr>
+          <w:rStyle w:val="FootnoteAnchor"/>
+        </w:rPr>
+        <w:footnoteReference w:id="10"/>
+      </w:r>
+      <w:r>
+        <w:rPr/>
+        <w:t xml:space="preserve"> A crisis is defined as an international event where 1) an actor perceives a threat to one or more of its basic values, 2) there is a finite timeline for responding, and 3) there is a heightened probability of military hostilities (Brecher and Wilkenfeld 2000). A crisis can escalate to an actual military dispute, but that does not always happen. This provides variation in the dependent variable, allowing comparison of cases where a crisis did violently escalate to cases where the crisis did not. The dataset introduced contains detailed information on the military domains used by each actor during every international crisis. As such, the unit of analysis is the crisis-actor and the newly coded variables are binary values representing whether that actor took military action in a given domain during the crisis.</w:t>
       </w:r>
     </w:p>
     <w:p>
@@ -1516,21 +1526,21 @@
       </w:pPr>
       <w:r>
         <w:rPr/>
-        <w:t>Figure 1: Intersection of domains for each crisis actor. Each bar represents the number of crisis-actors taking military action in the corresponding combination of domains</w:t>
       </w:r>
       <w:bookmarkStart w:id="4" w:name="event-coding"/>
-      <w:bookmarkEnd w:id="4"/>
-    </w:p>
-    <w:p>
-      <w:pPr>
-        <w:pStyle w:val="Heading3"/>
+      <w:bookmarkStart w:id="5" w:name="event-coding"/>
+      <w:bookmarkEnd w:id="5"/>
+    </w:p>
+    <w:p>
+      <w:pPr>
+        <w:pStyle w:val="Heading2"/>
         <w:rPr/>
       </w:pPr>
       <w:r>
         <w:rPr>
           <w:rStyle w:val="SectionNumber"/>
         </w:rPr>
-        <w:t>3.0.2</w:t>
+        <w:t>3.2</w:t>
       </w:r>
       <w:r>
         <w:rPr/>
@@ -1557,19 +1567,19 @@
         <w:rPr/>
         <w:t>Numerous crises involve multiple dyads if, for example, military coalitions were involved. To simplify coding, when multiple actors participated on the same side in the conflict, that side was coded as having taken actions in a given military domain if any actor on that side took actions in that domain. For example, if both France and the United States were coded as side A in a crisis and France deployed naval assets and the United States deployed ground forces, side A is simply coded as having taken action in both the naval and land domains.</w:t>
       </w:r>
-      <w:bookmarkStart w:id="5" w:name="identifying-crisis-dyads"/>
-      <w:bookmarkEnd w:id="5"/>
-    </w:p>
-    <w:p>
-      <w:pPr>
-        <w:pStyle w:val="Heading3"/>
+      <w:bookmarkStart w:id="6" w:name="identifying-crisis-dyads"/>
+      <w:bookmarkEnd w:id="6"/>
+    </w:p>
+    <w:p>
+      <w:pPr>
+        <w:pStyle w:val="Heading2"/>
         <w:rPr/>
       </w:pPr>
       <w:r>
         <w:rPr>
           <w:rStyle w:val="SectionNumber"/>
         </w:rPr>
-        <w:t>3.0.3</w:t>
+        <w:t>3.3</w:t>
       </w:r>
       <w:r>
         <w:rPr/>
@@ -1770,9 +1780,9 @@
         <w:gridCol w:w="1040"/>
         <w:gridCol w:w="1041"/>
         <w:gridCol w:w="1040"/>
-        <w:gridCol w:w="1040"/>
-        <w:gridCol w:w="1040"/>
+        <w:gridCol w:w="1042"/>
         <w:gridCol w:w="1039"/>
+        <w:gridCol w:w="1038"/>
       </w:tblGrid>
       <w:tr>
         <w:trPr/>
@@ -1910,7 +1920,7 @@
         </w:tc>
         <w:tc>
           <w:tcPr>
-            <w:tcW w:w="1040" w:type="dxa"/>
+            <w:tcW w:w="1042" w:type="dxa"/>
             <w:tcBorders>
               <w:top w:val="single" w:sz="2" w:space="0" w:color="000000"/>
               <w:left w:val="single" w:sz="2" w:space="0" w:color="000000"/>
@@ -1932,7 +1942,7 @@
         </w:tc>
         <w:tc>
           <w:tcPr>
-            <w:tcW w:w="1040" w:type="dxa"/>
+            <w:tcW w:w="1039" w:type="dxa"/>
             <w:tcBorders>
               <w:top w:val="single" w:sz="2" w:space="0" w:color="000000"/>
               <w:left w:val="single" w:sz="2" w:space="0" w:color="000000"/>
@@ -1954,7 +1964,7 @@
         </w:tc>
         <w:tc>
           <w:tcPr>
-            <w:tcW w:w="1039" w:type="dxa"/>
+            <w:tcW w:w="1038" w:type="dxa"/>
             <w:tcBorders>
               <w:top w:val="single" w:sz="2" w:space="0" w:color="000000"/>
               <w:left w:val="single" w:sz="2" w:space="0" w:color="000000"/>
@@ -2163,6 +2173,117 @@
         </w:tc>
         <w:tc>
           <w:tcPr>
+            <w:tcW w:w="1042" w:type="dxa"/>
+            <w:tcBorders>
+              <w:left w:val="single" w:sz="2" w:space="0" w:color="000000"/>
+              <w:bottom w:val="single" w:sz="2" w:space="0" w:color="000000"/>
+            </w:tcBorders>
+          </w:tcPr>
+          <w:p>
+            <w:pPr>
+              <w:pStyle w:val="TableContents"/>
+              <w:widowControl w:val="false"/>
+              <w:rPr/>
+            </w:pPr>
+            <w:r>
+              <w:rPr/>
+              <w:t>-</w:t>
+            </w:r>
+          </w:p>
+          <w:p>
+            <w:pPr>
+              <w:pStyle w:val="TableContents"/>
+              <w:widowControl w:val="false"/>
+              <w:spacing w:before="0" w:after="200"/>
+              <w:rPr/>
+            </w:pPr>
+            <w:r>
+              <w:rPr/>
+              <w:t>1</w:t>
+            </w:r>
+          </w:p>
+        </w:tc>
+        <w:tc>
+          <w:tcPr>
+            <w:tcW w:w="1039" w:type="dxa"/>
+            <w:tcBorders>
+              <w:left w:val="single" w:sz="2" w:space="0" w:color="000000"/>
+              <w:bottom w:val="single" w:sz="2" w:space="0" w:color="000000"/>
+            </w:tcBorders>
+          </w:tcPr>
+          <w:p>
+            <w:pPr>
+              <w:pStyle w:val="TableContents"/>
+              <w:widowControl w:val="false"/>
+              <w:rPr/>
+            </w:pPr>
+            <w:r>
+              <w:rPr/>
+              <w:t>-</w:t>
+            </w:r>
+          </w:p>
+          <w:p>
+            <w:pPr>
+              <w:pStyle w:val="TableContents"/>
+              <w:widowControl w:val="false"/>
+              <w:suppressLineNumbers/>
+              <w:spacing w:before="0" w:after="200"/>
+              <w:rPr/>
+            </w:pPr>
+            <w:r>
+              <w:rPr/>
+              <w:t>-</w:t>
+            </w:r>
+          </w:p>
+        </w:tc>
+        <w:tc>
+          <w:tcPr>
+            <w:tcW w:w="1038" w:type="dxa"/>
+            <w:tcBorders>
+              <w:left w:val="single" w:sz="2" w:space="0" w:color="000000"/>
+              <w:bottom w:val="single" w:sz="2" w:space="0" w:color="000000"/>
+              <w:right w:val="single" w:sz="2" w:space="0" w:color="000000"/>
+            </w:tcBorders>
+          </w:tcPr>
+          <w:p>
+            <w:pPr>
+              <w:pStyle w:val="TableContents"/>
+              <w:widowControl w:val="false"/>
+              <w:spacing w:before="0" w:after="200"/>
+              <w:rPr/>
+            </w:pPr>
+            <w:r>
+              <w:rPr/>
+              <w:t>1</w:t>
+            </w:r>
+          </w:p>
+        </w:tc>
+      </w:tr>
+      <w:tr>
+        <w:trPr/>
+        <w:tc>
+          <w:tcPr>
+            <w:tcW w:w="1039" w:type="dxa"/>
+            <w:tcBorders>
+              <w:left w:val="single" w:sz="2" w:space="0" w:color="000000"/>
+              <w:bottom w:val="single" w:sz="2" w:space="0" w:color="000000"/>
+            </w:tcBorders>
+          </w:tcPr>
+          <w:p>
+            <w:pPr>
+              <w:pStyle w:val="TableContents"/>
+              <w:widowControl w:val="false"/>
+              <w:spacing w:before="0" w:after="200"/>
+              <w:rPr/>
+            </w:pPr>
+            <w:r>
+              <w:rPr/>
+              <w:t>Yemen War IV (1967)</w:t>
+            </w:r>
+          </w:p>
+        </w:tc>
+        <w:tc>
+          <w:tcPr>
             <w:tcW w:w="1040" w:type="dxa"/>
             <w:tcBorders>
               <w:left w:val="single" w:sz="2" w:space="0" w:color="000000"/>
@@ -2177,19 +2298,19 @@
             </w:pPr>
             <w:r>
               <w:rPr/>
-              <w:t>-</w:t>
-            </w:r>
-          </w:p>
-          <w:p>
-            <w:pPr>
-              <w:pStyle w:val="TableContents"/>
-              <w:widowControl w:val="false"/>
-              <w:spacing w:before="0" w:after="200"/>
-              <w:rPr/>
-            </w:pPr>
-            <w:r>
-              <w:rPr/>
-              <w:t>1</w:t>
+              <w:t>Yemen, Egypt</w:t>
+            </w:r>
+          </w:p>
+          <w:p>
+            <w:pPr>
+              <w:pStyle w:val="TableContents"/>
+              <w:widowControl w:val="false"/>
+              <w:spacing w:before="0" w:after="200"/>
+              <w:rPr/>
+            </w:pPr>
+            <w:r>
+              <w:rPr/>
+              <w:t>Saudi Arabia</w:t>
             </w:r>
           </w:p>
         </w:tc>
@@ -2209,9 +2330,73 @@
             </w:pPr>
             <w:r>
               <w:rPr/>
+              <w:t>1</w:t>
+            </w:r>
+          </w:p>
+          <w:p>
+            <w:pPr>
+              <w:pStyle w:val="TableContents"/>
+              <w:widowControl w:val="false"/>
+              <w:spacing w:before="0" w:after="200"/>
+              <w:rPr/>
+            </w:pPr>
+            <w:r>
+              <w:rPr/>
+              <w:t>1</w:t>
+            </w:r>
+          </w:p>
+        </w:tc>
+        <w:tc>
+          <w:tcPr>
+            <w:tcW w:w="1040" w:type="dxa"/>
+            <w:tcBorders>
+              <w:left w:val="single" w:sz="2" w:space="0" w:color="000000"/>
+              <w:bottom w:val="single" w:sz="2" w:space="0" w:color="000000"/>
+            </w:tcBorders>
+          </w:tcPr>
+          <w:p>
+            <w:pPr>
+              <w:pStyle w:val="TableContents"/>
+              <w:widowControl w:val="false"/>
+              <w:rPr/>
+            </w:pPr>
+            <w:r>
+              <w:rPr/>
+              <w:t>1</w:t>
+            </w:r>
+          </w:p>
+          <w:p>
+            <w:pPr>
+              <w:pStyle w:val="TableContents"/>
+              <w:widowControl w:val="false"/>
+              <w:spacing w:before="0" w:after="200"/>
+              <w:rPr/>
+            </w:pPr>
+            <w:r>
+              <w:rPr/>
               <w:t>-</w:t>
             </w:r>
           </w:p>
+        </w:tc>
+        <w:tc>
+          <w:tcPr>
+            <w:tcW w:w="1041" w:type="dxa"/>
+            <w:tcBorders>
+              <w:left w:val="single" w:sz="2" w:space="0" w:color="000000"/>
+              <w:bottom w:val="single" w:sz="2" w:space="0" w:color="000000"/>
+            </w:tcBorders>
+          </w:tcPr>
+          <w:p>
+            <w:pPr>
+              <w:pStyle w:val="TableContents"/>
+              <w:widowControl w:val="false"/>
+              <w:rPr/>
+            </w:pPr>
+            <w:r>
+              <w:rPr/>
+              <w:t>-</w:t>
+            </w:r>
+          </w:p>
           <w:p>
             <w:pPr>
               <w:pStyle w:val="TableContents"/>
@@ -2228,7 +2413,105 @@
         </w:tc>
         <w:tc>
           <w:tcPr>
+            <w:tcW w:w="1040" w:type="dxa"/>
+            <w:tcBorders>
+              <w:left w:val="single" w:sz="2" w:space="0" w:color="000000"/>
+              <w:bottom w:val="single" w:sz="2" w:space="0" w:color="000000"/>
+            </w:tcBorders>
+          </w:tcPr>
+          <w:p>
+            <w:pPr>
+              <w:pStyle w:val="TableContents"/>
+              <w:widowControl w:val="false"/>
+              <w:rPr/>
+            </w:pPr>
+            <w:r>
+              <w:rPr/>
+              <w:t>1</w:t>
+            </w:r>
+          </w:p>
+          <w:p>
+            <w:pPr>
+              <w:pStyle w:val="TableContents"/>
+              <w:widowControl w:val="false"/>
+              <w:spacing w:before="0" w:after="200"/>
+              <w:rPr/>
+            </w:pPr>
+            <w:r>
+              <w:rPr/>
+              <w:t>-</w:t>
+            </w:r>
+          </w:p>
+        </w:tc>
+        <w:tc>
+          <w:tcPr>
+            <w:tcW w:w="1042" w:type="dxa"/>
+            <w:tcBorders>
+              <w:left w:val="single" w:sz="2" w:space="0" w:color="000000"/>
+              <w:bottom w:val="single" w:sz="2" w:space="0" w:color="000000"/>
+            </w:tcBorders>
+          </w:tcPr>
+          <w:p>
+            <w:pPr>
+              <w:pStyle w:val="TableContents"/>
+              <w:widowControl w:val="false"/>
+              <w:rPr/>
+            </w:pPr>
+            <w:r>
+              <w:rPr/>
+              <w:t>-</w:t>
+            </w:r>
+          </w:p>
+          <w:p>
+            <w:pPr>
+              <w:pStyle w:val="TableContents"/>
+              <w:widowControl w:val="false"/>
+              <w:suppressLineNumbers/>
+              <w:spacing w:before="0" w:after="200"/>
+              <w:rPr/>
+            </w:pPr>
+            <w:r>
+              <w:rPr/>
+              <w:t>-</w:t>
+            </w:r>
+          </w:p>
+        </w:tc>
+        <w:tc>
+          <w:tcPr>
             <w:tcW w:w="1039" w:type="dxa"/>
+            <w:tcBorders>
+              <w:left w:val="single" w:sz="2" w:space="0" w:color="000000"/>
+              <w:bottom w:val="single" w:sz="2" w:space="0" w:color="000000"/>
+            </w:tcBorders>
+          </w:tcPr>
+          <w:p>
+            <w:pPr>
+              <w:pStyle w:val="TableContents"/>
+              <w:widowControl w:val="false"/>
+              <w:rPr/>
+            </w:pPr>
+            <w:r>
+              <w:rPr/>
+              <w:t>-</w:t>
+            </w:r>
+          </w:p>
+          <w:p>
+            <w:pPr>
+              <w:pStyle w:val="TableContents"/>
+              <w:widowControl w:val="false"/>
+              <w:suppressLineNumbers/>
+              <w:spacing w:before="0" w:after="200"/>
+              <w:rPr/>
+            </w:pPr>
+            <w:r>
+              <w:rPr/>
+              <w:t>-</w:t>
+            </w:r>
+          </w:p>
+        </w:tc>
+        <w:tc>
+          <w:tcPr>
+            <w:tcW w:w="1038" w:type="dxa"/>
             <w:tcBorders>
               <w:left w:val="single" w:sz="2" w:space="0" w:color="000000"/>
               <w:bottom w:val="single" w:sz="2" w:space="0" w:color="000000"/>
@@ -2244,7 +2527,7 @@
             </w:pPr>
             <w:r>
               <w:rPr/>
-              <w:t>1</w:t>
+              <w:t>0.67</w:t>
             </w:r>
           </w:p>
         </w:tc>
@@ -2268,7 +2551,7 @@
             </w:pPr>
             <w:r>
               <w:rPr/>
-              <w:t>Yemen War IV (1967)</w:t>
+              <w:t>Kashmir I (1947)</w:t>
             </w:r>
           </w:p>
         </w:tc>
@@ -2288,19 +2571,19 @@
             </w:pPr>
             <w:r>
               <w:rPr/>
-              <w:t>Yemen, Egypt</w:t>
-            </w:r>
-          </w:p>
-          <w:p>
-            <w:pPr>
-              <w:pStyle w:val="TableContents"/>
-              <w:widowControl w:val="false"/>
-              <w:spacing w:before="0" w:after="200"/>
-              <w:rPr/>
-            </w:pPr>
-            <w:r>
-              <w:rPr/>
-              <w:t>Saudi Arabia</w:t>
+              <w:t>India</w:t>
+            </w:r>
+          </w:p>
+          <w:p>
+            <w:pPr>
+              <w:pStyle w:val="TableContents"/>
+              <w:widowControl w:val="false"/>
+              <w:spacing w:before="0" w:after="200"/>
+              <w:rPr/>
+            </w:pPr>
+            <w:r>
+              <w:rPr/>
+              <w:t>Pakistan</w:t>
             </w:r>
           </w:p>
         </w:tc>
@@ -2359,6 +2642,16 @@
             <w:pPr>
               <w:pStyle w:val="TableContents"/>
               <w:widowControl w:val="false"/>
+              <w:rPr/>
+            </w:pPr>
+            <w:r>
+              <w:rPr/>
+            </w:r>
+          </w:p>
+          <w:p>
+            <w:pPr>
+              <w:pStyle w:val="TableContents"/>
+              <w:widowControl w:val="false"/>
               <w:spacing w:before="0" w:after="200"/>
               <w:rPr/>
             </w:pPr>
@@ -2417,19 +2710,132 @@
             </w:pPr>
             <w:r>
               <w:rPr/>
-              <w:t>1</w:t>
-            </w:r>
-          </w:p>
-          <w:p>
-            <w:pPr>
-              <w:pStyle w:val="TableContents"/>
-              <w:widowControl w:val="false"/>
-              <w:spacing w:before="0" w:after="200"/>
-              <w:rPr/>
-            </w:pPr>
-            <w:r>
-              <w:rPr/>
               <w:t>-</w:t>
+            </w:r>
+          </w:p>
+          <w:p>
+            <w:pPr>
+              <w:pStyle w:val="TableContents"/>
+              <w:widowControl w:val="false"/>
+              <w:suppressLineNumbers/>
+              <w:spacing w:before="0" w:after="200"/>
+              <w:rPr/>
+            </w:pPr>
+            <w:r>
+              <w:rPr/>
+              <w:t>-</w:t>
+            </w:r>
+          </w:p>
+        </w:tc>
+        <w:tc>
+          <w:tcPr>
+            <w:tcW w:w="1042" w:type="dxa"/>
+            <w:tcBorders>
+              <w:left w:val="single" w:sz="2" w:space="0" w:color="000000"/>
+              <w:bottom w:val="single" w:sz="2" w:space="0" w:color="000000"/>
+            </w:tcBorders>
+          </w:tcPr>
+          <w:p>
+            <w:pPr>
+              <w:pStyle w:val="TableContents"/>
+              <w:widowControl w:val="false"/>
+              <w:rPr/>
+            </w:pPr>
+            <w:r>
+              <w:rPr/>
+              <w:t>-</w:t>
+            </w:r>
+          </w:p>
+          <w:p>
+            <w:pPr>
+              <w:pStyle w:val="TableContents"/>
+              <w:widowControl w:val="false"/>
+              <w:suppressLineNumbers/>
+              <w:spacing w:before="0" w:after="200"/>
+              <w:rPr/>
+            </w:pPr>
+            <w:r>
+              <w:rPr/>
+              <w:t>-</w:t>
+            </w:r>
+          </w:p>
+        </w:tc>
+        <w:tc>
+          <w:tcPr>
+            <w:tcW w:w="1039" w:type="dxa"/>
+            <w:tcBorders>
+              <w:left w:val="single" w:sz="2" w:space="0" w:color="000000"/>
+              <w:bottom w:val="single" w:sz="2" w:space="0" w:color="000000"/>
+            </w:tcBorders>
+          </w:tcPr>
+          <w:p>
+            <w:pPr>
+              <w:pStyle w:val="TableContents"/>
+              <w:widowControl w:val="false"/>
+              <w:rPr/>
+            </w:pPr>
+            <w:r>
+              <w:rPr/>
+              <w:t>-</w:t>
+            </w:r>
+          </w:p>
+          <w:p>
+            <w:pPr>
+              <w:pStyle w:val="TableContents"/>
+              <w:widowControl w:val="false"/>
+              <w:suppressLineNumbers/>
+              <w:spacing w:before="0" w:after="200"/>
+              <w:rPr/>
+            </w:pPr>
+            <w:r>
+              <w:rPr/>
+              <w:t>-</w:t>
+            </w:r>
+          </w:p>
+        </w:tc>
+        <w:tc>
+          <w:tcPr>
+            <w:tcW w:w="1038" w:type="dxa"/>
+            <w:tcBorders>
+              <w:left w:val="single" w:sz="2" w:space="0" w:color="000000"/>
+              <w:bottom w:val="single" w:sz="2" w:space="0" w:color="000000"/>
+              <w:right w:val="single" w:sz="2" w:space="0" w:color="000000"/>
+            </w:tcBorders>
+          </w:tcPr>
+          <w:p>
+            <w:pPr>
+              <w:pStyle w:val="TableContents"/>
+              <w:widowControl w:val="false"/>
+              <w:spacing w:before="0" w:after="200"/>
+              <w:rPr/>
+            </w:pPr>
+            <w:r>
+              <w:rPr/>
+              <w:t>0.5</w:t>
+            </w:r>
+          </w:p>
+        </w:tc>
+      </w:tr>
+      <w:tr>
+        <w:trPr/>
+        <w:tc>
+          <w:tcPr>
+            <w:tcW w:w="1039" w:type="dxa"/>
+            <w:tcBorders>
+              <w:left w:val="single" w:sz="2" w:space="0" w:color="000000"/>
+              <w:bottom w:val="single" w:sz="2" w:space="0" w:color="000000"/>
+            </w:tcBorders>
+          </w:tcPr>
+          <w:p>
+            <w:pPr>
+              <w:pStyle w:val="TableContents"/>
+              <w:widowControl w:val="false"/>
+              <w:spacing w:before="0" w:after="200"/>
+              <w:rPr/>
+            </w:pPr>
+            <w:r>
+              <w:rPr/>
+              <w:t>Gulf of Tonkin (1964)</w:t>
             </w:r>
           </w:p>
         </w:tc>
@@ -2449,20 +2855,19 @@
             </w:pPr>
             <w:r>
               <w:rPr/>
-              <w:t>-</w:t>
-            </w:r>
-          </w:p>
-          <w:p>
-            <w:pPr>
-              <w:pStyle w:val="TableContents"/>
-              <w:widowControl w:val="false"/>
-              <w:suppressLineNumbers/>
-              <w:spacing w:before="0" w:after="200"/>
-              <w:rPr/>
-            </w:pPr>
-            <w:r>
-              <w:rPr/>
-              <w:t>-</w:t>
+              <w:t>S. Vietnam, U.S.</w:t>
+            </w:r>
+          </w:p>
+          <w:p>
+            <w:pPr>
+              <w:pStyle w:val="TableContents"/>
+              <w:widowControl w:val="false"/>
+              <w:spacing w:before="0" w:after="200"/>
+              <w:rPr/>
+            </w:pPr>
+            <w:r>
+              <w:rPr/>
+              <w:t>N. Vietnam</w:t>
             </w:r>
           </w:p>
         </w:tc>
@@ -2482,9 +2887,105 @@
             </w:pPr>
             <w:r>
               <w:rPr/>
+              <w:t>1</w:t>
+            </w:r>
+          </w:p>
+          <w:p>
+            <w:pPr>
+              <w:pStyle w:val="TableContents"/>
+              <w:widowControl w:val="false"/>
+              <w:spacing w:before="0" w:after="200"/>
+              <w:rPr/>
+            </w:pPr>
+            <w:r>
+              <w:rPr/>
+              <w:t>1</w:t>
+            </w:r>
+          </w:p>
+        </w:tc>
+        <w:tc>
+          <w:tcPr>
+            <w:tcW w:w="1040" w:type="dxa"/>
+            <w:tcBorders>
+              <w:left w:val="single" w:sz="2" w:space="0" w:color="000000"/>
+              <w:bottom w:val="single" w:sz="2" w:space="0" w:color="000000"/>
+            </w:tcBorders>
+          </w:tcPr>
+          <w:p>
+            <w:pPr>
+              <w:pStyle w:val="TableContents"/>
+              <w:widowControl w:val="false"/>
+              <w:rPr/>
+            </w:pPr>
+            <w:r>
+              <w:rPr/>
+              <w:t>1</w:t>
+            </w:r>
+          </w:p>
+          <w:p>
+            <w:pPr>
+              <w:pStyle w:val="TableContents"/>
+              <w:widowControl w:val="false"/>
+              <w:spacing w:before="0" w:after="200"/>
+              <w:rPr/>
+            </w:pPr>
+            <w:r>
+              <w:rPr/>
               <w:t>-</w:t>
             </w:r>
           </w:p>
+        </w:tc>
+        <w:tc>
+          <w:tcPr>
+            <w:tcW w:w="1041" w:type="dxa"/>
+            <w:tcBorders>
+              <w:left w:val="single" w:sz="2" w:space="0" w:color="000000"/>
+              <w:bottom w:val="single" w:sz="2" w:space="0" w:color="000000"/>
+            </w:tcBorders>
+          </w:tcPr>
+          <w:p>
+            <w:pPr>
+              <w:pStyle w:val="TableContents"/>
+              <w:widowControl w:val="false"/>
+              <w:rPr/>
+            </w:pPr>
+            <w:r>
+              <w:rPr/>
+              <w:t>1</w:t>
+            </w:r>
+          </w:p>
+          <w:p>
+            <w:pPr>
+              <w:pStyle w:val="TableContents"/>
+              <w:widowControl w:val="false"/>
+              <w:spacing w:before="0" w:after="200"/>
+              <w:rPr/>
+            </w:pPr>
+            <w:r>
+              <w:rPr/>
+              <w:t>1</w:t>
+            </w:r>
+          </w:p>
+        </w:tc>
+        <w:tc>
+          <w:tcPr>
+            <w:tcW w:w="1040" w:type="dxa"/>
+            <w:tcBorders>
+              <w:left w:val="single" w:sz="2" w:space="0" w:color="000000"/>
+              <w:bottom w:val="single" w:sz="2" w:space="0" w:color="000000"/>
+            </w:tcBorders>
+          </w:tcPr>
+          <w:p>
+            <w:pPr>
+              <w:pStyle w:val="TableContents"/>
+              <w:widowControl w:val="false"/>
+              <w:rPr/>
+            </w:pPr>
+            <w:r>
+              <w:rPr/>
+              <w:t>-</w:t>
+            </w:r>
+          </w:p>
           <w:p>
             <w:pPr>
               <w:pStyle w:val="TableContents"/>
@@ -2501,7 +3002,73 @@
         </w:tc>
         <w:tc>
           <w:tcPr>
+            <w:tcW w:w="1042" w:type="dxa"/>
+            <w:tcBorders>
+              <w:left w:val="single" w:sz="2" w:space="0" w:color="000000"/>
+              <w:bottom w:val="single" w:sz="2" w:space="0" w:color="000000"/>
+            </w:tcBorders>
+          </w:tcPr>
+          <w:p>
+            <w:pPr>
+              <w:pStyle w:val="TableContents"/>
+              <w:widowControl w:val="false"/>
+              <w:rPr/>
+            </w:pPr>
+            <w:r>
+              <w:rPr/>
+              <w:t>-</w:t>
+            </w:r>
+          </w:p>
+          <w:p>
+            <w:pPr>
+              <w:pStyle w:val="TableContents"/>
+              <w:widowControl w:val="false"/>
+              <w:suppressLineNumbers/>
+              <w:spacing w:before="0" w:after="200"/>
+              <w:rPr/>
+            </w:pPr>
+            <w:r>
+              <w:rPr/>
+              <w:t>-</w:t>
+            </w:r>
+          </w:p>
+        </w:tc>
+        <w:tc>
+          <w:tcPr>
             <w:tcW w:w="1039" w:type="dxa"/>
+            <w:tcBorders>
+              <w:left w:val="single" w:sz="2" w:space="0" w:color="000000"/>
+              <w:bottom w:val="single" w:sz="2" w:space="0" w:color="000000"/>
+            </w:tcBorders>
+          </w:tcPr>
+          <w:p>
+            <w:pPr>
+              <w:pStyle w:val="TableContents"/>
+              <w:widowControl w:val="false"/>
+              <w:rPr/>
+            </w:pPr>
+            <w:r>
+              <w:rPr/>
+              <w:t>-</w:t>
+            </w:r>
+          </w:p>
+          <w:p>
+            <w:pPr>
+              <w:pStyle w:val="TableContents"/>
+              <w:widowControl w:val="false"/>
+              <w:suppressLineNumbers/>
+              <w:spacing w:before="0" w:after="200"/>
+              <w:rPr/>
+            </w:pPr>
+            <w:r>
+              <w:rPr/>
+              <w:t>-</w:t>
+            </w:r>
+          </w:p>
+        </w:tc>
+        <w:tc>
+          <w:tcPr>
+            <w:tcW w:w="1038" w:type="dxa"/>
             <w:tcBorders>
               <w:left w:val="single" w:sz="2" w:space="0" w:color="000000"/>
               <w:bottom w:val="single" w:sz="2" w:space="0" w:color="000000"/>
@@ -2517,7 +3084,7 @@
             </w:pPr>
             <w:r>
               <w:rPr/>
-              <w:t>0.67</w:t>
+              <w:t>0.33</w:t>
             </w:r>
           </w:p>
         </w:tc>
@@ -2541,7 +3108,7 @@
             </w:pPr>
             <w:r>
               <w:rPr/>
-              <w:t>Kashmir I (1947)</w:t>
+              <w:t>Kashmir II (1965)</w:t>
             </w:r>
           </w:p>
         </w:tc>
@@ -2573,7 +3140,7 @@
             </w:pPr>
             <w:r>
               <w:rPr/>
-              <w:t>Pakistan</w:t>
+              <w:t>Pakistan, China</w:t>
             </w:r>
           </w:p>
         </w:tc>
@@ -2625,23 +3192,14 @@
             </w:pPr>
             <w:r>
               <w:rPr/>
-              <w:t>1</w:t>
-            </w:r>
-          </w:p>
-          <w:p>
-            <w:pPr>
-              <w:pStyle w:val="TableContents"/>
-              <w:widowControl w:val="false"/>
-              <w:rPr/>
-            </w:pPr>
-            <w:r>
-              <w:rPr/>
-            </w:r>
-          </w:p>
-          <w:p>
-            <w:pPr>
-              <w:pStyle w:val="TableContents"/>
-              <w:widowControl w:val="false"/>
+              <w:t>-</w:t>
+            </w:r>
+          </w:p>
+          <w:p>
+            <w:pPr>
+              <w:pStyle w:val="TableContents"/>
+              <w:widowControl w:val="false"/>
+              <w:suppressLineNumbers/>
               <w:spacing w:before="0" w:after="200"/>
               <w:rPr/>
             </w:pPr>
@@ -2719,7 +3277,7 @@
         </w:tc>
         <w:tc>
           <w:tcPr>
-            <w:tcW w:w="1040" w:type="dxa"/>
+            <w:tcW w:w="1042" w:type="dxa"/>
             <w:tcBorders>
               <w:left w:val="single" w:sz="2" w:space="0" w:color="000000"/>
               <w:bottom w:val="single" w:sz="2" w:space="0" w:color="000000"/>
@@ -2752,7 +3310,7 @@
         </w:tc>
         <w:tc>
           <w:tcPr>
-            <w:tcW w:w="1040" w:type="dxa"/>
+            <w:tcW w:w="1039" w:type="dxa"/>
             <w:tcBorders>
               <w:left w:val="single" w:sz="2" w:space="0" w:color="000000"/>
               <w:bottom w:val="single" w:sz="2" w:space="0" w:color="000000"/>
@@ -2785,7 +3343,7 @@
         </w:tc>
         <w:tc>
           <w:tcPr>
-            <w:tcW w:w="1039" w:type="dxa"/>
+            <w:tcW w:w="1038" w:type="dxa"/>
             <w:tcBorders>
               <w:left w:val="single" w:sz="2" w:space="0" w:color="000000"/>
               <w:bottom w:val="single" w:sz="2" w:space="0" w:color="000000"/>
@@ -2801,554 +3359,6 @@
             </w:pPr>
             <w:r>
               <w:rPr/>
-              <w:t>0.5</w:t>
-            </w:r>
-          </w:p>
-        </w:tc>
-      </w:tr>
-      <w:tr>
-        <w:trPr/>
-        <w:tc>
-          <w:tcPr>
-            <w:tcW w:w="1039" w:type="dxa"/>
-            <w:tcBorders>
-              <w:left w:val="single" w:sz="2" w:space="0" w:color="000000"/>
-              <w:bottom w:val="single" w:sz="2" w:space="0" w:color="000000"/>
-            </w:tcBorders>
-          </w:tcPr>
-          <w:p>
-            <w:pPr>
-              <w:pStyle w:val="TableContents"/>
-              <w:widowControl w:val="false"/>
-              <w:spacing w:before="0" w:after="200"/>
-              <w:rPr/>
-            </w:pPr>
-            <w:r>
-              <w:rPr/>
-              <w:t>Gulf of Tonkin (1964)</w:t>
-            </w:r>
-          </w:p>
-        </w:tc>
-        <w:tc>
-          <w:tcPr>
-            <w:tcW w:w="1040" w:type="dxa"/>
-            <w:tcBorders>
-              <w:left w:val="single" w:sz="2" w:space="0" w:color="000000"/>
-              <w:bottom w:val="single" w:sz="2" w:space="0" w:color="000000"/>
-            </w:tcBorders>
-          </w:tcPr>
-          <w:p>
-            <w:pPr>
-              <w:pStyle w:val="TableContents"/>
-              <w:widowControl w:val="false"/>
-              <w:rPr/>
-            </w:pPr>
-            <w:r>
-              <w:rPr/>
-              <w:t>S. Vietnam, U.S.</w:t>
-            </w:r>
-          </w:p>
-          <w:p>
-            <w:pPr>
-              <w:pStyle w:val="TableContents"/>
-              <w:widowControl w:val="false"/>
-              <w:spacing w:before="0" w:after="200"/>
-              <w:rPr/>
-            </w:pPr>
-            <w:r>
-              <w:rPr/>
-              <w:t>N. Vietnam</w:t>
-            </w:r>
-          </w:p>
-        </w:tc>
-        <w:tc>
-          <w:tcPr>
-            <w:tcW w:w="1040" w:type="dxa"/>
-            <w:tcBorders>
-              <w:left w:val="single" w:sz="2" w:space="0" w:color="000000"/>
-              <w:bottom w:val="single" w:sz="2" w:space="0" w:color="000000"/>
-            </w:tcBorders>
-          </w:tcPr>
-          <w:p>
-            <w:pPr>
-              <w:pStyle w:val="TableContents"/>
-              <w:widowControl w:val="false"/>
-              <w:rPr/>
-            </w:pPr>
-            <w:r>
-              <w:rPr/>
-              <w:t>1</w:t>
-            </w:r>
-          </w:p>
-          <w:p>
-            <w:pPr>
-              <w:pStyle w:val="TableContents"/>
-              <w:widowControl w:val="false"/>
-              <w:spacing w:before="0" w:after="200"/>
-              <w:rPr/>
-            </w:pPr>
-            <w:r>
-              <w:rPr/>
-              <w:t>1</w:t>
-            </w:r>
-          </w:p>
-        </w:tc>
-        <w:tc>
-          <w:tcPr>
-            <w:tcW w:w="1040" w:type="dxa"/>
-            <w:tcBorders>
-              <w:left w:val="single" w:sz="2" w:space="0" w:color="000000"/>
-              <w:bottom w:val="single" w:sz="2" w:space="0" w:color="000000"/>
-            </w:tcBorders>
-          </w:tcPr>
-          <w:p>
-            <w:pPr>
-              <w:pStyle w:val="TableContents"/>
-              <w:widowControl w:val="false"/>
-              <w:rPr/>
-            </w:pPr>
-            <w:r>
-              <w:rPr/>
-              <w:t>1</w:t>
-            </w:r>
-          </w:p>
-          <w:p>
-            <w:pPr>
-              <w:pStyle w:val="TableContents"/>
-              <w:widowControl w:val="false"/>
-              <w:spacing w:before="0" w:after="200"/>
-              <w:rPr/>
-            </w:pPr>
-            <w:r>
-              <w:rPr/>
-              <w:t>-</w:t>
-            </w:r>
-          </w:p>
-        </w:tc>
-        <w:tc>
-          <w:tcPr>
-            <w:tcW w:w="1041" w:type="dxa"/>
-            <w:tcBorders>
-              <w:left w:val="single" w:sz="2" w:space="0" w:color="000000"/>
-              <w:bottom w:val="single" w:sz="2" w:space="0" w:color="000000"/>
-            </w:tcBorders>
-          </w:tcPr>
-          <w:p>
-            <w:pPr>
-              <w:pStyle w:val="TableContents"/>
-              <w:widowControl w:val="false"/>
-              <w:rPr/>
-            </w:pPr>
-            <w:r>
-              <w:rPr/>
-              <w:t>1</w:t>
-            </w:r>
-          </w:p>
-          <w:p>
-            <w:pPr>
-              <w:pStyle w:val="TableContents"/>
-              <w:widowControl w:val="false"/>
-              <w:spacing w:before="0" w:after="200"/>
-              <w:rPr/>
-            </w:pPr>
-            <w:r>
-              <w:rPr/>
-              <w:t>1</w:t>
-            </w:r>
-          </w:p>
-        </w:tc>
-        <w:tc>
-          <w:tcPr>
-            <w:tcW w:w="1040" w:type="dxa"/>
-            <w:tcBorders>
-              <w:left w:val="single" w:sz="2" w:space="0" w:color="000000"/>
-              <w:bottom w:val="single" w:sz="2" w:space="0" w:color="000000"/>
-            </w:tcBorders>
-          </w:tcPr>
-          <w:p>
-            <w:pPr>
-              <w:pStyle w:val="TableContents"/>
-              <w:widowControl w:val="false"/>
-              <w:rPr/>
-            </w:pPr>
-            <w:r>
-              <w:rPr/>
-              <w:t>-</w:t>
-            </w:r>
-          </w:p>
-          <w:p>
-            <w:pPr>
-              <w:pStyle w:val="TableContents"/>
-              <w:widowControl w:val="false"/>
-              <w:suppressLineNumbers/>
-              <w:spacing w:before="0" w:after="200"/>
-              <w:rPr/>
-            </w:pPr>
-            <w:r>
-              <w:rPr/>
-              <w:t>-</w:t>
-            </w:r>
-          </w:p>
-        </w:tc>
-        <w:tc>
-          <w:tcPr>
-            <w:tcW w:w="1040" w:type="dxa"/>
-            <w:tcBorders>
-              <w:left w:val="single" w:sz="2" w:space="0" w:color="000000"/>
-              <w:bottom w:val="single" w:sz="2" w:space="0" w:color="000000"/>
-            </w:tcBorders>
-          </w:tcPr>
-          <w:p>
-            <w:pPr>
-              <w:pStyle w:val="TableContents"/>
-              <w:widowControl w:val="false"/>
-              <w:rPr/>
-            </w:pPr>
-            <w:r>
-              <w:rPr/>
-              <w:t>-</w:t>
-            </w:r>
-          </w:p>
-          <w:p>
-            <w:pPr>
-              <w:pStyle w:val="TableContents"/>
-              <w:widowControl w:val="false"/>
-              <w:suppressLineNumbers/>
-              <w:spacing w:before="0" w:after="200"/>
-              <w:rPr/>
-            </w:pPr>
-            <w:r>
-              <w:rPr/>
-              <w:t>-</w:t>
-            </w:r>
-          </w:p>
-        </w:tc>
-        <w:tc>
-          <w:tcPr>
-            <w:tcW w:w="1040" w:type="dxa"/>
-            <w:tcBorders>
-              <w:left w:val="single" w:sz="2" w:space="0" w:color="000000"/>
-              <w:bottom w:val="single" w:sz="2" w:space="0" w:color="000000"/>
-            </w:tcBorders>
-          </w:tcPr>
-          <w:p>
-            <w:pPr>
-              <w:pStyle w:val="TableContents"/>
-              <w:widowControl w:val="false"/>
-              <w:rPr/>
-            </w:pPr>
-            <w:r>
-              <w:rPr/>
-              <w:t>-</w:t>
-            </w:r>
-          </w:p>
-          <w:p>
-            <w:pPr>
-              <w:pStyle w:val="TableContents"/>
-              <w:widowControl w:val="false"/>
-              <w:suppressLineNumbers/>
-              <w:spacing w:before="0" w:after="200"/>
-              <w:rPr/>
-            </w:pPr>
-            <w:r>
-              <w:rPr/>
-              <w:t>-</w:t>
-            </w:r>
-          </w:p>
-        </w:tc>
-        <w:tc>
-          <w:tcPr>
-            <w:tcW w:w="1039" w:type="dxa"/>
-            <w:tcBorders>
-              <w:left w:val="single" w:sz="2" w:space="0" w:color="000000"/>
-              <w:bottom w:val="single" w:sz="2" w:space="0" w:color="000000"/>
-              <w:right w:val="single" w:sz="2" w:space="0" w:color="000000"/>
-            </w:tcBorders>
-          </w:tcPr>
-          <w:p>
-            <w:pPr>
-              <w:pStyle w:val="TableContents"/>
-              <w:widowControl w:val="false"/>
-              <w:spacing w:before="0" w:after="200"/>
-              <w:rPr/>
-            </w:pPr>
-            <w:r>
-              <w:rPr/>
-              <w:t>0.33</w:t>
-            </w:r>
-          </w:p>
-        </w:tc>
-      </w:tr>
-      <w:tr>
-        <w:trPr/>
-        <w:tc>
-          <w:tcPr>
-            <w:tcW w:w="1039" w:type="dxa"/>
-            <w:tcBorders>
-              <w:left w:val="single" w:sz="2" w:space="0" w:color="000000"/>
-              <w:bottom w:val="single" w:sz="2" w:space="0" w:color="000000"/>
-            </w:tcBorders>
-          </w:tcPr>
-          <w:p>
-            <w:pPr>
-              <w:pStyle w:val="TableContents"/>
-              <w:widowControl w:val="false"/>
-              <w:spacing w:before="0" w:after="200"/>
-              <w:rPr/>
-            </w:pPr>
-            <w:r>
-              <w:rPr/>
-              <w:t>Kashmir II (1965)</w:t>
-            </w:r>
-          </w:p>
-        </w:tc>
-        <w:tc>
-          <w:tcPr>
-            <w:tcW w:w="1040" w:type="dxa"/>
-            <w:tcBorders>
-              <w:left w:val="single" w:sz="2" w:space="0" w:color="000000"/>
-              <w:bottom w:val="single" w:sz="2" w:space="0" w:color="000000"/>
-            </w:tcBorders>
-          </w:tcPr>
-          <w:p>
-            <w:pPr>
-              <w:pStyle w:val="TableContents"/>
-              <w:widowControl w:val="false"/>
-              <w:rPr/>
-            </w:pPr>
-            <w:r>
-              <w:rPr/>
-              <w:t>India</w:t>
-            </w:r>
-          </w:p>
-          <w:p>
-            <w:pPr>
-              <w:pStyle w:val="TableContents"/>
-              <w:widowControl w:val="false"/>
-              <w:spacing w:before="0" w:after="200"/>
-              <w:rPr/>
-            </w:pPr>
-            <w:r>
-              <w:rPr/>
-              <w:t>Pakistan, China</w:t>
-            </w:r>
-          </w:p>
-        </w:tc>
-        <w:tc>
-          <w:tcPr>
-            <w:tcW w:w="1040" w:type="dxa"/>
-            <w:tcBorders>
-              <w:left w:val="single" w:sz="2" w:space="0" w:color="000000"/>
-              <w:bottom w:val="single" w:sz="2" w:space="0" w:color="000000"/>
-            </w:tcBorders>
-          </w:tcPr>
-          <w:p>
-            <w:pPr>
-              <w:pStyle w:val="TableContents"/>
-              <w:widowControl w:val="false"/>
-              <w:rPr/>
-            </w:pPr>
-            <w:r>
-              <w:rPr/>
-              <w:t>1</w:t>
-            </w:r>
-          </w:p>
-          <w:p>
-            <w:pPr>
-              <w:pStyle w:val="TableContents"/>
-              <w:widowControl w:val="false"/>
-              <w:spacing w:before="0" w:after="200"/>
-              <w:rPr/>
-            </w:pPr>
-            <w:r>
-              <w:rPr/>
-              <w:t>1</w:t>
-            </w:r>
-          </w:p>
-        </w:tc>
-        <w:tc>
-          <w:tcPr>
-            <w:tcW w:w="1040" w:type="dxa"/>
-            <w:tcBorders>
-              <w:left w:val="single" w:sz="2" w:space="0" w:color="000000"/>
-              <w:bottom w:val="single" w:sz="2" w:space="0" w:color="000000"/>
-            </w:tcBorders>
-          </w:tcPr>
-          <w:p>
-            <w:pPr>
-              <w:pStyle w:val="TableContents"/>
-              <w:widowControl w:val="false"/>
-              <w:rPr/>
-            </w:pPr>
-            <w:r>
-              <w:rPr/>
-              <w:t>-</w:t>
-            </w:r>
-          </w:p>
-          <w:p>
-            <w:pPr>
-              <w:pStyle w:val="TableContents"/>
-              <w:widowControl w:val="false"/>
-              <w:suppressLineNumbers/>
-              <w:spacing w:before="0" w:after="200"/>
-              <w:rPr/>
-            </w:pPr>
-            <w:r>
-              <w:rPr/>
-              <w:t>-</w:t>
-            </w:r>
-          </w:p>
-        </w:tc>
-        <w:tc>
-          <w:tcPr>
-            <w:tcW w:w="1041" w:type="dxa"/>
-            <w:tcBorders>
-              <w:left w:val="single" w:sz="2" w:space="0" w:color="000000"/>
-              <w:bottom w:val="single" w:sz="2" w:space="0" w:color="000000"/>
-            </w:tcBorders>
-          </w:tcPr>
-          <w:p>
-            <w:pPr>
-              <w:pStyle w:val="TableContents"/>
-              <w:widowControl w:val="false"/>
-              <w:rPr/>
-            </w:pPr>
-            <w:r>
-              <w:rPr/>
-              <w:t>-</w:t>
-            </w:r>
-          </w:p>
-          <w:p>
-            <w:pPr>
-              <w:pStyle w:val="TableContents"/>
-              <w:widowControl w:val="false"/>
-              <w:suppressLineNumbers/>
-              <w:spacing w:before="0" w:after="200"/>
-              <w:rPr/>
-            </w:pPr>
-            <w:r>
-              <w:rPr/>
-              <w:t>-</w:t>
-            </w:r>
-          </w:p>
-        </w:tc>
-        <w:tc>
-          <w:tcPr>
-            <w:tcW w:w="1040" w:type="dxa"/>
-            <w:tcBorders>
-              <w:left w:val="single" w:sz="2" w:space="0" w:color="000000"/>
-              <w:bottom w:val="single" w:sz="2" w:space="0" w:color="000000"/>
-            </w:tcBorders>
-          </w:tcPr>
-          <w:p>
-            <w:pPr>
-              <w:pStyle w:val="TableContents"/>
-              <w:widowControl w:val="false"/>
-              <w:rPr/>
-            </w:pPr>
-            <w:r>
-              <w:rPr/>
-              <w:t>-</w:t>
-            </w:r>
-          </w:p>
-          <w:p>
-            <w:pPr>
-              <w:pStyle w:val="TableContents"/>
-              <w:widowControl w:val="false"/>
-              <w:suppressLineNumbers/>
-              <w:spacing w:before="0" w:after="200"/>
-              <w:rPr/>
-            </w:pPr>
-            <w:r>
-              <w:rPr/>
-              <w:t>-</w:t>
-            </w:r>
-          </w:p>
-        </w:tc>
-        <w:tc>
-          <w:tcPr>
-            <w:tcW w:w="1040" w:type="dxa"/>
-            <w:tcBorders>
-              <w:left w:val="single" w:sz="2" w:space="0" w:color="000000"/>
-              <w:bottom w:val="single" w:sz="2" w:space="0" w:color="000000"/>
-            </w:tcBorders>
-          </w:tcPr>
-          <w:p>
-            <w:pPr>
-              <w:pStyle w:val="TableContents"/>
-              <w:widowControl w:val="false"/>
-              <w:rPr/>
-            </w:pPr>
-            <w:r>
-              <w:rPr/>
-              <w:t>-</w:t>
-            </w:r>
-          </w:p>
-          <w:p>
-            <w:pPr>
-              <w:pStyle w:val="TableContents"/>
-              <w:widowControl w:val="false"/>
-              <w:suppressLineNumbers/>
-              <w:spacing w:before="0" w:after="200"/>
-              <w:rPr/>
-            </w:pPr>
-            <w:r>
-              <w:rPr/>
-              <w:t>-</w:t>
-            </w:r>
-          </w:p>
-        </w:tc>
-        <w:tc>
-          <w:tcPr>
-            <w:tcW w:w="1040" w:type="dxa"/>
-            <w:tcBorders>
-              <w:left w:val="single" w:sz="2" w:space="0" w:color="000000"/>
-              <w:bottom w:val="single" w:sz="2" w:space="0" w:color="000000"/>
-            </w:tcBorders>
-          </w:tcPr>
-          <w:p>
-            <w:pPr>
-              <w:pStyle w:val="TableContents"/>
-              <w:widowControl w:val="false"/>
-              <w:rPr/>
-            </w:pPr>
-            <w:r>
-              <w:rPr/>
-              <w:t>-</w:t>
-            </w:r>
-          </w:p>
-          <w:p>
-            <w:pPr>
-              <w:pStyle w:val="TableContents"/>
-              <w:widowControl w:val="false"/>
-              <w:suppressLineNumbers/>
-              <w:spacing w:before="0" w:after="200"/>
-              <w:rPr/>
-            </w:pPr>
-            <w:r>
-              <w:rPr/>
-              <w:t>-</w:t>
-            </w:r>
-          </w:p>
-        </w:tc>
-        <w:tc>
-          <w:tcPr>
-            <w:tcW w:w="1039" w:type="dxa"/>
-            <w:tcBorders>
-              <w:left w:val="single" w:sz="2" w:space="0" w:color="000000"/>
-              <w:bottom w:val="single" w:sz="2" w:space="0" w:color="000000"/>
-              <w:right w:val="single" w:sz="2" w:space="0" w:color="000000"/>
-            </w:tcBorders>
-          </w:tcPr>
-          <w:p>
-            <w:pPr>
-              <w:pStyle w:val="TableContents"/>
-              <w:widowControl w:val="false"/>
-              <w:spacing w:before="0" w:after="200"/>
-              <w:rPr/>
-            </w:pPr>
-            <w:r>
-              <w:rPr/>
               <w:t>0</w:t>
             </w:r>
           </w:p>
@@ -3414,44 +3424,34 @@
     </w:p>
     <w:p>
       <w:pPr>
+        <w:pStyle w:val="CaptionedFigure"/>
+        <w:rPr/>
+      </w:pPr>
+      <w:r>
+        <w:rPr/>
+      </w:r>
+    </w:p>
+    <w:p>
+      <w:pPr>
+        <w:pStyle w:val="CaptionedFigure"/>
+        <w:rPr/>
+      </w:pPr>
+      <w:r>
+        <w:rPr/>
+        <w:t>(Insert Figure 3 here)</w:t>
+      </w:r>
+    </w:p>
+    <w:p>
+      <w:pPr>
         <w:pStyle w:val="ImageCaption"/>
         <w:rPr/>
       </w:pPr>
       <w:r>
         <w:rPr/>
-        <w:t>Figure 2: Distribution of cross-domainness in international crises. Higher x-axis values represent higher cross-domain interactions between adversaries. Numbers above the bars represent number of observations.</w:t>
-      </w:r>
-    </w:p>
-    <w:p>
-      <w:pPr>
-        <w:pStyle w:val="CaptionedFigure"/>
-        <w:rPr/>
-      </w:pPr>
-      <w:r>
-        <w:rPr/>
-      </w:r>
-    </w:p>
-    <w:p>
-      <w:pPr>
-        <w:pStyle w:val="CaptionedFigure"/>
-        <w:rPr/>
-      </w:pPr>
-      <w:r>
-        <w:rPr/>
-        <w:t>(Insert Figure 3 here)</w:t>
-      </w:r>
-    </w:p>
-    <w:p>
-      <w:pPr>
-        <w:pStyle w:val="ImageCaption"/>
-        <w:rPr/>
-      </w:pPr>
-      <w:r>
-        <w:rPr/>
-        <w:t>Figure 3: Distribution of cross-domainness over time. Points represent each observation (ICB crisis) and the line represents a bivariate generalized linear model with the shaded area corresponding to the 95% confidence interval. The slope is statistically insignificant. The first crises involving land, air, and sea are in the earliest year in the data (1918), while the first crises involving the other domains are labeled.</w:t>
-      </w:r>
-      <w:bookmarkStart w:id="6" w:name="measuring-cross-domainness"/>
-      <w:bookmarkEnd w:id="6"/>
+      </w:r>
+      <w:bookmarkStart w:id="7" w:name="measuring-cross-domainness"/>
+      <w:bookmarkStart w:id="8" w:name="measuring-cross-domainness"/>
+      <w:bookmarkEnd w:id="8"/>
     </w:p>
     <w:p>
       <w:pPr>
@@ -3493,7 +3493,7 @@
         <w:rPr>
           <w:rStyle w:val="FootnoteAnchor"/>
         </w:rPr>
-        <w:footnoteReference w:id="10"/>
+        <w:footnoteReference w:id="11"/>
       </w:r>
     </w:p>
     <w:p>
@@ -3509,7 +3509,7 @@
         <w:rPr>
           <w:rStyle w:val="FootnoteAnchor"/>
         </w:rPr>
-        <w:footnoteReference w:id="11"/>
+        <w:footnoteReference w:id="12"/>
       </w:r>
       <w:r>
         <w:rPr/>
@@ -3519,14 +3519,14 @@
         <w:rPr>
           <w:rStyle w:val="FootnoteAnchor"/>
         </w:rPr>
-        <w:footnoteReference w:id="12"/>
+        <w:footnoteReference w:id="13"/>
       </w:r>
       <w:r>
         <w:rPr/>
         <w:t xml:space="preserve"> The models also control for whether the value that a crisis actor felt was threatened was territorial. Territorial conflicts like border wars are more violent and difficult to resolve (Vasquez and Henehan 2001). Territorial conflicts could also involve more similar capabilities by opposing belligerents since land and air forces may be most relevant in holding or taking territory. The models further include a control for whether the crisis was motivated by ethnic differences since ethnic conflicts have been shown to be more violent and difficult to resolve (Ben-Yehuda and Mishali-Ram 2006). A control is added for the degree of power disparities between each side of a crisis, which is a composite measure of population, GNP, major power alliances, territorial size, military capability, and nuclear capability (Quinn et al. 2006). There is also a control for whether one of the two superpowers, the United States or Soviet Union, was involved in the crisis (Colaresi and Thompson 2002). Lastly, there is a control for contiguity which identifies whether the primary crisis actors share a border (Rasler and Thompson 2006).</w:t>
       </w:r>
-      <w:bookmarkStart w:id="7" w:name="model"/>
-      <w:bookmarkEnd w:id="7"/>
+      <w:bookmarkStart w:id="9" w:name="model"/>
+      <w:bookmarkEnd w:id="9"/>
     </w:p>
     <w:p>
       <w:pPr>
@@ -3558,7 +3558,7 @@
         <w:rPr>
           <w:rStyle w:val="FootnoteAnchor"/>
         </w:rPr>
-        <w:footnoteReference w:id="13"/>
+        <w:footnoteReference w:id="14"/>
       </w:r>
       <w:r>
         <w:rPr/>
@@ -3615,23 +3615,24 @@
         </w:tblCellMar>
       </w:tblPr>
       <w:tblGrid>
-        <w:gridCol w:w="2161"/>
-        <w:gridCol w:w="1081"/>
-        <w:gridCol w:w="1081"/>
-        <w:gridCol w:w="1021"/>
+        <w:gridCol w:w="2160"/>
+        <w:gridCol w:w="1082"/>
+        <w:gridCol w:w="1080"/>
+        <w:gridCol w:w="1022"/>
         <w:gridCol w:w="1066"/>
       </w:tblGrid>
       <w:tr>
         <w:trPr/>
         <w:tc>
           <w:tcPr>
-            <w:tcW w:w="2161" w:type="dxa"/>
-            <w:tcBorders/>
-            <w:vAlign w:val="center"/>
-          </w:tcPr>
-          <w:p>
-            <w:pPr>
-              <w:pStyle w:val="TableContents"/>
+            <w:tcW w:w="2160" w:type="dxa"/>
+            <w:tcBorders/>
+            <w:vAlign w:val="center"/>
+          </w:tcPr>
+          <w:p>
+            <w:pPr>
+              <w:pStyle w:val="TableContents"/>
+              <w:widowControl w:val="false"/>
               <w:spacing w:before="0" w:after="200"/>
               <w:rPr>
                 <w:sz w:val="4"/>
@@ -3648,58 +3649,61 @@
         </w:tc>
         <w:tc>
           <w:tcPr>
-            <w:tcW w:w="1081" w:type="dxa"/>
-            <w:tcBorders/>
-            <w:vAlign w:val="center"/>
-          </w:tcPr>
-          <w:p>
-            <w:pPr>
-              <w:pStyle w:val="TableContents"/>
+            <w:tcW w:w="1082" w:type="dxa"/>
+            <w:tcBorders/>
+            <w:vAlign w:val="center"/>
+          </w:tcPr>
+          <w:p>
+            <w:pPr>
+              <w:pStyle w:val="TableContents"/>
+              <w:widowControl w:val="false"/>
               <w:spacing w:before="0" w:after="200"/>
               <w:jc w:val="left"/>
               <w:rPr/>
             </w:pPr>
             <w:r>
               <w:rPr/>
-              <w:t xml:space="preserve">Model 1 </w:t>
-            </w:r>
-          </w:p>
-        </w:tc>
-        <w:tc>
-          <w:tcPr>
-            <w:tcW w:w="1081" w:type="dxa"/>
-            <w:tcBorders/>
-            <w:vAlign w:val="center"/>
-          </w:tcPr>
-          <w:p>
-            <w:pPr>
-              <w:pStyle w:val="TableContents"/>
+              <w:t>Model 1</w:t>
+            </w:r>
+          </w:p>
+        </w:tc>
+        <w:tc>
+          <w:tcPr>
+            <w:tcW w:w="1080" w:type="dxa"/>
+            <w:tcBorders/>
+            <w:vAlign w:val="center"/>
+          </w:tcPr>
+          <w:p>
+            <w:pPr>
+              <w:pStyle w:val="TableContents"/>
+              <w:widowControl w:val="false"/>
               <w:spacing w:before="0" w:after="200"/>
               <w:jc w:val="left"/>
               <w:rPr/>
             </w:pPr>
             <w:r>
               <w:rPr/>
-              <w:t xml:space="preserve">Model 2 </w:t>
-            </w:r>
-          </w:p>
-        </w:tc>
-        <w:tc>
-          <w:tcPr>
-            <w:tcW w:w="1021" w:type="dxa"/>
-            <w:tcBorders/>
-            <w:vAlign w:val="center"/>
-          </w:tcPr>
-          <w:p>
-            <w:pPr>
-              <w:pStyle w:val="TableContents"/>
+              <w:t>Model 2</w:t>
+            </w:r>
+          </w:p>
+        </w:tc>
+        <w:tc>
+          <w:tcPr>
+            <w:tcW w:w="1022" w:type="dxa"/>
+            <w:tcBorders/>
+            <w:vAlign w:val="center"/>
+          </w:tcPr>
+          <w:p>
+            <w:pPr>
+              <w:pStyle w:val="TableContents"/>
+              <w:widowControl w:val="false"/>
               <w:spacing w:before="0" w:after="200"/>
               <w:jc w:val="left"/>
               <w:rPr/>
             </w:pPr>
             <w:r>
               <w:rPr/>
-              <w:t xml:space="preserve">Model 3 </w:t>
+              <w:t>Model 3</w:t>
             </w:r>
           </w:p>
         </w:tc>
@@ -3712,13 +3716,14 @@
           <w:p>
             <w:pPr>
               <w:pStyle w:val="TableContents"/>
+              <w:widowControl w:val="false"/>
               <w:spacing w:before="0" w:after="200"/>
               <w:jc w:val="left"/>
               <w:rPr/>
             </w:pPr>
             <w:r>
               <w:rPr/>
-              <w:t xml:space="preserve">Model 4 </w:t>
+              <w:t>Model 4</w:t>
             </w:r>
           </w:p>
         </w:tc>
@@ -3727,77 +3732,81 @@
         <w:trPr/>
         <w:tc>
           <w:tcPr>
-            <w:tcW w:w="2161" w:type="dxa"/>
-            <w:tcBorders/>
-            <w:vAlign w:val="center"/>
-          </w:tcPr>
-          <w:p>
-            <w:pPr>
-              <w:pStyle w:val="TableContents"/>
+            <w:tcW w:w="2160" w:type="dxa"/>
+            <w:tcBorders/>
+            <w:vAlign w:val="center"/>
+          </w:tcPr>
+          <w:p>
+            <w:pPr>
+              <w:pStyle w:val="TableContents"/>
+              <w:widowControl w:val="false"/>
               <w:spacing w:before="0" w:after="200"/>
               <w:jc w:val="left"/>
               <w:rPr/>
             </w:pPr>
             <w:r>
               <w:rPr/>
-              <w:t xml:space="preserve">Cross-domainness </w:t>
-            </w:r>
-          </w:p>
-        </w:tc>
-        <w:tc>
-          <w:tcPr>
-            <w:tcW w:w="1081" w:type="dxa"/>
-            <w:tcBorders/>
-            <w:vAlign w:val="center"/>
-          </w:tcPr>
-          <w:p>
-            <w:pPr>
-              <w:pStyle w:val="TableContents"/>
+              <w:t>Cross-domainness</w:t>
+            </w:r>
+          </w:p>
+        </w:tc>
+        <w:tc>
+          <w:tcPr>
+            <w:tcW w:w="1082" w:type="dxa"/>
+            <w:tcBorders/>
+            <w:vAlign w:val="center"/>
+          </w:tcPr>
+          <w:p>
+            <w:pPr>
+              <w:pStyle w:val="TableContents"/>
+              <w:widowControl w:val="false"/>
               <w:spacing w:before="0" w:after="200"/>
               <w:jc w:val="left"/>
               <w:rPr/>
             </w:pPr>
             <w:r>
               <w:rPr/>
-              <w:t xml:space="preserve">-0.51 *** </w:t>
-            </w:r>
-          </w:p>
-        </w:tc>
-        <w:tc>
-          <w:tcPr>
-            <w:tcW w:w="1081" w:type="dxa"/>
-            <w:tcBorders/>
-            <w:vAlign w:val="center"/>
-          </w:tcPr>
-          <w:p>
-            <w:pPr>
-              <w:pStyle w:val="TableContents"/>
+              <w:t>-0.51 ***</w:t>
+            </w:r>
+          </w:p>
+        </w:tc>
+        <w:tc>
+          <w:tcPr>
+            <w:tcW w:w="1080" w:type="dxa"/>
+            <w:tcBorders/>
+            <w:vAlign w:val="center"/>
+          </w:tcPr>
+          <w:p>
+            <w:pPr>
+              <w:pStyle w:val="TableContents"/>
+              <w:widowControl w:val="false"/>
               <w:spacing w:before="0" w:after="200"/>
               <w:jc w:val="left"/>
               <w:rPr/>
             </w:pPr>
             <w:r>
               <w:rPr/>
-              <w:t xml:space="preserve">-0.42 *** </w:t>
-            </w:r>
-          </w:p>
-        </w:tc>
-        <w:tc>
-          <w:tcPr>
-            <w:tcW w:w="1021" w:type="dxa"/>
-            <w:tcBorders/>
-            <w:vAlign w:val="center"/>
-          </w:tcPr>
-          <w:p>
-            <w:pPr>
-              <w:pStyle w:val="TableContents"/>
+              <w:t>-0.42 ***</w:t>
+            </w:r>
+          </w:p>
+        </w:tc>
+        <w:tc>
+          <w:tcPr>
+            <w:tcW w:w="1022" w:type="dxa"/>
+            <w:tcBorders/>
+            <w:vAlign w:val="center"/>
+          </w:tcPr>
+          <w:p>
+            <w:pPr>
+              <w:pStyle w:val="TableContents"/>
+              <w:widowControl w:val="false"/>
               <w:spacing w:before="0" w:after="200"/>
               <w:jc w:val="left"/>
               <w:rPr/>
             </w:pPr>
             <w:r>
               <w:rPr/>
-              <w:t xml:space="preserve">-0.30 * </w:t>
+              <w:t>-0.30 *</w:t>
             </w:r>
           </w:p>
         </w:tc>
@@ -3810,13 +3819,14 @@
           <w:p>
             <w:pPr>
               <w:pStyle w:val="TableContents"/>
+              <w:widowControl w:val="false"/>
               <w:spacing w:before="0" w:after="200"/>
               <w:jc w:val="left"/>
               <w:rPr/>
             </w:pPr>
             <w:r>
               <w:rPr/>
-              <w:t xml:space="preserve">-0.22 </w:t>
+              <w:t>-0.22</w:t>
             </w:r>
           </w:p>
         </w:tc>
@@ -3825,13 +3835,14 @@
         <w:trPr/>
         <w:tc>
           <w:tcPr>
-            <w:tcW w:w="2161" w:type="dxa"/>
-            <w:tcBorders/>
-            <w:vAlign w:val="center"/>
-          </w:tcPr>
-          <w:p>
-            <w:pPr>
-              <w:pStyle w:val="TableContents"/>
+            <w:tcW w:w="2160" w:type="dxa"/>
+            <w:tcBorders/>
+            <w:vAlign w:val="center"/>
+          </w:tcPr>
+          <w:p>
+            <w:pPr>
+              <w:pStyle w:val="TableContents"/>
+              <w:widowControl w:val="false"/>
               <w:spacing w:before="0" w:after="200"/>
               <w:rPr>
                 <w:sz w:val="4"/>
@@ -3848,58 +3859,61 @@
         </w:tc>
         <w:tc>
           <w:tcPr>
-            <w:tcW w:w="1081" w:type="dxa"/>
-            <w:tcBorders/>
-            <w:vAlign w:val="center"/>
-          </w:tcPr>
-          <w:p>
-            <w:pPr>
-              <w:pStyle w:val="TableContents"/>
+            <w:tcW w:w="1082" w:type="dxa"/>
+            <w:tcBorders/>
+            <w:vAlign w:val="center"/>
+          </w:tcPr>
+          <w:p>
+            <w:pPr>
+              <w:pStyle w:val="TableContents"/>
+              <w:widowControl w:val="false"/>
               <w:spacing w:before="0" w:after="200"/>
               <w:jc w:val="left"/>
               <w:rPr/>
             </w:pPr>
             <w:r>
               <w:rPr/>
-              <w:t xml:space="preserve">(0.14) </w:t>
-            </w:r>
-          </w:p>
-        </w:tc>
-        <w:tc>
-          <w:tcPr>
-            <w:tcW w:w="1081" w:type="dxa"/>
-            <w:tcBorders/>
-            <w:vAlign w:val="center"/>
-          </w:tcPr>
-          <w:p>
-            <w:pPr>
-              <w:pStyle w:val="TableContents"/>
+              <w:t>(0.14)</w:t>
+            </w:r>
+          </w:p>
+        </w:tc>
+        <w:tc>
+          <w:tcPr>
+            <w:tcW w:w="1080" w:type="dxa"/>
+            <w:tcBorders/>
+            <w:vAlign w:val="center"/>
+          </w:tcPr>
+          <w:p>
+            <w:pPr>
+              <w:pStyle w:val="TableContents"/>
+              <w:widowControl w:val="false"/>
               <w:spacing w:before="0" w:after="200"/>
               <w:jc w:val="left"/>
               <w:rPr/>
             </w:pPr>
             <w:r>
               <w:rPr/>
-              <w:t xml:space="preserve">(0.15) </w:t>
-            </w:r>
-          </w:p>
-        </w:tc>
-        <w:tc>
-          <w:tcPr>
-            <w:tcW w:w="1021" w:type="dxa"/>
-            <w:tcBorders/>
-            <w:vAlign w:val="center"/>
-          </w:tcPr>
-          <w:p>
-            <w:pPr>
-              <w:pStyle w:val="TableContents"/>
+              <w:t>(0.15)</w:t>
+            </w:r>
+          </w:p>
+        </w:tc>
+        <w:tc>
+          <w:tcPr>
+            <w:tcW w:w="1022" w:type="dxa"/>
+            <w:tcBorders/>
+            <w:vAlign w:val="center"/>
+          </w:tcPr>
+          <w:p>
+            <w:pPr>
+              <w:pStyle w:val="TableContents"/>
+              <w:widowControl w:val="false"/>
               <w:spacing w:before="0" w:after="200"/>
               <w:jc w:val="left"/>
               <w:rPr/>
             </w:pPr>
             <w:r>
               <w:rPr/>
-              <w:t xml:space="preserve">(0.16) </w:t>
+              <w:t>(0.16)</w:t>
             </w:r>
           </w:p>
         </w:tc>
@@ -3912,13 +3926,14 @@
           <w:p>
             <w:pPr>
               <w:pStyle w:val="TableContents"/>
+              <w:widowControl w:val="false"/>
               <w:spacing w:before="0" w:after="200"/>
               <w:jc w:val="left"/>
               <w:rPr/>
             </w:pPr>
             <w:r>
               <w:rPr/>
-              <w:t xml:space="preserve">(0.17) </w:t>
+              <w:t>(0.17)</w:t>
             </w:r>
           </w:p>
         </w:tc>
@@ -3927,32 +3942,34 @@
         <w:trPr/>
         <w:tc>
           <w:tcPr>
-            <w:tcW w:w="2161" w:type="dxa"/>
-            <w:tcBorders/>
-            <w:vAlign w:val="center"/>
-          </w:tcPr>
-          <w:p>
-            <w:pPr>
-              <w:pStyle w:val="TableContents"/>
+            <w:tcW w:w="2160" w:type="dxa"/>
+            <w:tcBorders/>
+            <w:vAlign w:val="center"/>
+          </w:tcPr>
+          <w:p>
+            <w:pPr>
+              <w:pStyle w:val="TableContents"/>
+              <w:widowControl w:val="false"/>
               <w:spacing w:before="0" w:after="200"/>
               <w:jc w:val="left"/>
               <w:rPr/>
             </w:pPr>
             <w:r>
               <w:rPr/>
-              <w:t xml:space="preserve">No. of actors </w:t>
-            </w:r>
-          </w:p>
-        </w:tc>
-        <w:tc>
-          <w:tcPr>
-            <w:tcW w:w="1081" w:type="dxa"/>
-            <w:tcBorders/>
-            <w:vAlign w:val="center"/>
-          </w:tcPr>
-          <w:p>
-            <w:pPr>
-              <w:pStyle w:val="TableContents"/>
+              <w:t>No. of actors</w:t>
+            </w:r>
+          </w:p>
+        </w:tc>
+        <w:tc>
+          <w:tcPr>
+            <w:tcW w:w="1082" w:type="dxa"/>
+            <w:tcBorders/>
+            <w:vAlign w:val="center"/>
+          </w:tcPr>
+          <w:p>
+            <w:pPr>
+              <w:pStyle w:val="TableContents"/>
+              <w:widowControl w:val="false"/>
               <w:spacing w:before="0" w:after="200"/>
               <w:rPr>
                 <w:sz w:val="4"/>
@@ -3969,32 +3986,34 @@
         </w:tc>
         <w:tc>
           <w:tcPr>
-            <w:tcW w:w="1081" w:type="dxa"/>
-            <w:tcBorders/>
-            <w:vAlign w:val="center"/>
-          </w:tcPr>
-          <w:p>
-            <w:pPr>
-              <w:pStyle w:val="TableContents"/>
+            <w:tcW w:w="1080" w:type="dxa"/>
+            <w:tcBorders/>
+            <w:vAlign w:val="center"/>
+          </w:tcPr>
+          <w:p>
+            <w:pPr>
+              <w:pStyle w:val="TableContents"/>
+              <w:widowControl w:val="false"/>
               <w:spacing w:before="0" w:after="200"/>
               <w:jc w:val="left"/>
               <w:rPr/>
             </w:pPr>
             <w:r>
               <w:rPr/>
-              <w:t xml:space="preserve">0.08 *** </w:t>
-            </w:r>
-          </w:p>
-        </w:tc>
-        <w:tc>
-          <w:tcPr>
-            <w:tcW w:w="1021" w:type="dxa"/>
-            <w:tcBorders/>
-            <w:vAlign w:val="center"/>
-          </w:tcPr>
-          <w:p>
-            <w:pPr>
-              <w:pStyle w:val="TableContents"/>
+              <w:t>0.08 ***</w:t>
+            </w:r>
+          </w:p>
+        </w:tc>
+        <w:tc>
+          <w:tcPr>
+            <w:tcW w:w="1022" w:type="dxa"/>
+            <w:tcBorders/>
+            <w:vAlign w:val="center"/>
+          </w:tcPr>
+          <w:p>
+            <w:pPr>
+              <w:pStyle w:val="TableContents"/>
+              <w:widowControl w:val="false"/>
               <w:spacing w:before="0" w:after="200"/>
               <w:rPr>
                 <w:sz w:val="4"/>
@@ -4018,13 +4037,14 @@
           <w:p>
             <w:pPr>
               <w:pStyle w:val="TableContents"/>
+              <w:widowControl w:val="false"/>
               <w:spacing w:before="0" w:after="200"/>
               <w:jc w:val="left"/>
               <w:rPr/>
             </w:pPr>
             <w:r>
               <w:rPr/>
-              <w:t xml:space="preserve">0.07 *** </w:t>
+              <w:t>0.07 ***</w:t>
             </w:r>
           </w:p>
         </w:tc>
@@ -4033,13 +4053,14 @@
         <w:trPr/>
         <w:tc>
           <w:tcPr>
-            <w:tcW w:w="2161" w:type="dxa"/>
-            <w:tcBorders/>
-            <w:vAlign w:val="center"/>
-          </w:tcPr>
-          <w:p>
-            <w:pPr>
-              <w:pStyle w:val="TableContents"/>
+            <w:tcW w:w="2160" w:type="dxa"/>
+            <w:tcBorders/>
+            <w:vAlign w:val="center"/>
+          </w:tcPr>
+          <w:p>
+            <w:pPr>
+              <w:pStyle w:val="TableContents"/>
+              <w:widowControl w:val="false"/>
               <w:spacing w:before="0" w:after="200"/>
               <w:rPr>
                 <w:sz w:val="4"/>
@@ -4056,13 +4077,14 @@
         </w:tc>
         <w:tc>
           <w:tcPr>
-            <w:tcW w:w="1081" w:type="dxa"/>
-            <w:tcBorders/>
-            <w:vAlign w:val="center"/>
-          </w:tcPr>
-          <w:p>
-            <w:pPr>
-              <w:pStyle w:val="TableContents"/>
+            <w:tcW w:w="1082" w:type="dxa"/>
+            <w:tcBorders/>
+            <w:vAlign w:val="center"/>
+          </w:tcPr>
+          <w:p>
+            <w:pPr>
+              <w:pStyle w:val="TableContents"/>
+              <w:widowControl w:val="false"/>
               <w:spacing w:before="0" w:after="200"/>
               <w:rPr>
                 <w:sz w:val="4"/>
@@ -4079,32 +4101,34 @@
         </w:tc>
         <w:tc>
           <w:tcPr>
-            <w:tcW w:w="1081" w:type="dxa"/>
-            <w:tcBorders/>
-            <w:vAlign w:val="center"/>
-          </w:tcPr>
-          <w:p>
-            <w:pPr>
-              <w:pStyle w:val="TableContents"/>
+            <w:tcW w:w="1080" w:type="dxa"/>
+            <w:tcBorders/>
+            <w:vAlign w:val="center"/>
+          </w:tcPr>
+          <w:p>
+            <w:pPr>
+              <w:pStyle w:val="TableContents"/>
+              <w:widowControl w:val="false"/>
               <w:spacing w:before="0" w:after="200"/>
               <w:jc w:val="left"/>
               <w:rPr/>
             </w:pPr>
             <w:r>
               <w:rPr/>
-              <w:t xml:space="preserve">(0.02) </w:t>
-            </w:r>
-          </w:p>
-        </w:tc>
-        <w:tc>
-          <w:tcPr>
-            <w:tcW w:w="1021" w:type="dxa"/>
-            <w:tcBorders/>
-            <w:vAlign w:val="center"/>
-          </w:tcPr>
-          <w:p>
-            <w:pPr>
-              <w:pStyle w:val="TableContents"/>
+              <w:t>(0.02)</w:t>
+            </w:r>
+          </w:p>
+        </w:tc>
+        <w:tc>
+          <w:tcPr>
+            <w:tcW w:w="1022" w:type="dxa"/>
+            <w:tcBorders/>
+            <w:vAlign w:val="center"/>
+          </w:tcPr>
+          <w:p>
+            <w:pPr>
+              <w:pStyle w:val="TableContents"/>
+              <w:widowControl w:val="false"/>
               <w:spacing w:before="0" w:after="200"/>
               <w:rPr>
                 <w:sz w:val="4"/>
@@ -4128,13 +4152,14 @@
           <w:p>
             <w:pPr>
               <w:pStyle w:val="TableContents"/>
+              <w:widowControl w:val="false"/>
               <w:spacing w:before="0" w:after="200"/>
               <w:jc w:val="left"/>
               <w:rPr/>
             </w:pPr>
             <w:r>
               <w:rPr/>
-              <w:t xml:space="preserve">(0.02) </w:t>
+              <w:t>(0.02)</w:t>
             </w:r>
           </w:p>
         </w:tc>
@@ -4143,32 +4168,34 @@
         <w:trPr/>
         <w:tc>
           <w:tcPr>
-            <w:tcW w:w="2161" w:type="dxa"/>
-            <w:tcBorders/>
-            <w:vAlign w:val="center"/>
-          </w:tcPr>
-          <w:p>
-            <w:pPr>
-              <w:pStyle w:val="TableContents"/>
+            <w:tcW w:w="2160" w:type="dxa"/>
+            <w:tcBorders/>
+            <w:vAlign w:val="center"/>
+          </w:tcPr>
+          <w:p>
+            <w:pPr>
+              <w:pStyle w:val="TableContents"/>
+              <w:widowControl w:val="false"/>
               <w:spacing w:before="0" w:after="200"/>
               <w:jc w:val="left"/>
               <w:rPr/>
             </w:pPr>
             <w:r>
               <w:rPr/>
-              <w:t xml:space="preserve">Power Dissimilarity </w:t>
-            </w:r>
-          </w:p>
-        </w:tc>
-        <w:tc>
-          <w:tcPr>
-            <w:tcW w:w="1081" w:type="dxa"/>
-            <w:tcBorders/>
-            <w:vAlign w:val="center"/>
-          </w:tcPr>
-          <w:p>
-            <w:pPr>
-              <w:pStyle w:val="TableContents"/>
+              <w:t>Power Dissimilarity</w:t>
+            </w:r>
+          </w:p>
+        </w:tc>
+        <w:tc>
+          <w:tcPr>
+            <w:tcW w:w="1082" w:type="dxa"/>
+            <w:tcBorders/>
+            <w:vAlign w:val="center"/>
+          </w:tcPr>
+          <w:p>
+            <w:pPr>
+              <w:pStyle w:val="TableContents"/>
+              <w:widowControl w:val="false"/>
               <w:spacing w:before="0" w:after="200"/>
               <w:rPr>
                 <w:sz w:val="4"/>
@@ -4185,32 +4212,34 @@
         </w:tc>
         <w:tc>
           <w:tcPr>
-            <w:tcW w:w="1081" w:type="dxa"/>
-            <w:tcBorders/>
-            <w:vAlign w:val="center"/>
-          </w:tcPr>
-          <w:p>
-            <w:pPr>
-              <w:pStyle w:val="TableContents"/>
+            <w:tcW w:w="1080" w:type="dxa"/>
+            <w:tcBorders/>
+            <w:vAlign w:val="center"/>
+          </w:tcPr>
+          <w:p>
+            <w:pPr>
+              <w:pStyle w:val="TableContents"/>
+              <w:widowControl w:val="false"/>
               <w:spacing w:before="0" w:after="200"/>
               <w:jc w:val="left"/>
               <w:rPr/>
             </w:pPr>
             <w:r>
               <w:rPr/>
-              <w:t xml:space="preserve">-0.00 </w:t>
-            </w:r>
-          </w:p>
-        </w:tc>
-        <w:tc>
-          <w:tcPr>
-            <w:tcW w:w="1021" w:type="dxa"/>
-            <w:tcBorders/>
-            <w:vAlign w:val="center"/>
-          </w:tcPr>
-          <w:p>
-            <w:pPr>
-              <w:pStyle w:val="TableContents"/>
+              <w:t>-0.00</w:t>
+            </w:r>
+          </w:p>
+        </w:tc>
+        <w:tc>
+          <w:tcPr>
+            <w:tcW w:w="1022" w:type="dxa"/>
+            <w:tcBorders/>
+            <w:vAlign w:val="center"/>
+          </w:tcPr>
+          <w:p>
+            <w:pPr>
+              <w:pStyle w:val="TableContents"/>
+              <w:widowControl w:val="false"/>
               <w:spacing w:before="0" w:after="200"/>
               <w:rPr>
                 <w:sz w:val="4"/>
@@ -4234,13 +4263,14 @@
           <w:p>
             <w:pPr>
               <w:pStyle w:val="TableContents"/>
+              <w:widowControl w:val="false"/>
               <w:spacing w:before="0" w:after="200"/>
               <w:jc w:val="left"/>
               <w:rPr/>
             </w:pPr>
             <w:r>
               <w:rPr/>
-              <w:t xml:space="preserve">0.00 </w:t>
+              <w:t>0.00</w:t>
             </w:r>
           </w:p>
         </w:tc>
@@ -4249,13 +4279,14 @@
         <w:trPr/>
         <w:tc>
           <w:tcPr>
-            <w:tcW w:w="2161" w:type="dxa"/>
-            <w:tcBorders/>
-            <w:vAlign w:val="center"/>
-          </w:tcPr>
-          <w:p>
-            <w:pPr>
-              <w:pStyle w:val="TableContents"/>
+            <w:tcW w:w="2160" w:type="dxa"/>
+            <w:tcBorders/>
+            <w:vAlign w:val="center"/>
+          </w:tcPr>
+          <w:p>
+            <w:pPr>
+              <w:pStyle w:val="TableContents"/>
+              <w:widowControl w:val="false"/>
               <w:spacing w:before="0" w:after="200"/>
               <w:rPr>
                 <w:sz w:val="4"/>
@@ -4272,13 +4303,14 @@
         </w:tc>
         <w:tc>
           <w:tcPr>
-            <w:tcW w:w="1081" w:type="dxa"/>
-            <w:tcBorders/>
-            <w:vAlign w:val="center"/>
-          </w:tcPr>
-          <w:p>
-            <w:pPr>
-              <w:pStyle w:val="TableContents"/>
+            <w:tcW w:w="1082" w:type="dxa"/>
+            <w:tcBorders/>
+            <w:vAlign w:val="center"/>
+          </w:tcPr>
+          <w:p>
+            <w:pPr>
+              <w:pStyle w:val="TableContents"/>
+              <w:widowControl w:val="false"/>
               <w:spacing w:before="0" w:after="200"/>
               <w:rPr>
                 <w:sz w:val="4"/>
@@ -4295,32 +4327,34 @@
         </w:tc>
         <w:tc>
           <w:tcPr>
-            <w:tcW w:w="1081" w:type="dxa"/>
-            <w:tcBorders/>
-            <w:vAlign w:val="center"/>
-          </w:tcPr>
-          <w:p>
-            <w:pPr>
-              <w:pStyle w:val="TableContents"/>
+            <w:tcW w:w="1080" w:type="dxa"/>
+            <w:tcBorders/>
+            <w:vAlign w:val="center"/>
+          </w:tcPr>
+          <w:p>
+            <w:pPr>
+              <w:pStyle w:val="TableContents"/>
+              <w:widowControl w:val="false"/>
               <w:spacing w:before="0" w:after="200"/>
               <w:jc w:val="left"/>
               <w:rPr/>
             </w:pPr>
             <w:r>
               <w:rPr/>
-              <w:t xml:space="preserve">(0.00) </w:t>
-            </w:r>
-          </w:p>
-        </w:tc>
-        <w:tc>
-          <w:tcPr>
-            <w:tcW w:w="1021" w:type="dxa"/>
-            <w:tcBorders/>
-            <w:vAlign w:val="center"/>
-          </w:tcPr>
-          <w:p>
-            <w:pPr>
-              <w:pStyle w:val="TableContents"/>
+              <w:t>(0.00)</w:t>
+            </w:r>
+          </w:p>
+        </w:tc>
+        <w:tc>
+          <w:tcPr>
+            <w:tcW w:w="1022" w:type="dxa"/>
+            <w:tcBorders/>
+            <w:vAlign w:val="center"/>
+          </w:tcPr>
+          <w:p>
+            <w:pPr>
+              <w:pStyle w:val="TableContents"/>
+              <w:widowControl w:val="false"/>
               <w:spacing w:before="0" w:after="200"/>
               <w:rPr>
                 <w:sz w:val="4"/>
@@ -4344,13 +4378,14 @@
           <w:p>
             <w:pPr>
               <w:pStyle w:val="TableContents"/>
+              <w:widowControl w:val="false"/>
               <w:spacing w:before="0" w:after="200"/>
               <w:jc w:val="left"/>
               <w:rPr/>
             </w:pPr>
             <w:r>
               <w:rPr/>
-              <w:t xml:space="preserve">(0.01) </w:t>
+              <w:t>(0.01)</w:t>
             </w:r>
           </w:p>
         </w:tc>
@@ -4359,32 +4394,34 @@
         <w:trPr/>
         <w:tc>
           <w:tcPr>
-            <w:tcW w:w="2161" w:type="dxa"/>
-            <w:tcBorders/>
-            <w:vAlign w:val="center"/>
-          </w:tcPr>
-          <w:p>
-            <w:pPr>
-              <w:pStyle w:val="TableContents"/>
+            <w:tcW w:w="2160" w:type="dxa"/>
+            <w:tcBorders/>
+            <w:vAlign w:val="center"/>
+          </w:tcPr>
+          <w:p>
+            <w:pPr>
+              <w:pStyle w:val="TableContents"/>
+              <w:widowControl w:val="false"/>
               <w:spacing w:before="0" w:after="200"/>
               <w:jc w:val="left"/>
               <w:rPr/>
             </w:pPr>
             <w:r>
               <w:rPr/>
-              <w:t xml:space="preserve">Protracted Crisis </w:t>
-            </w:r>
-          </w:p>
-        </w:tc>
-        <w:tc>
-          <w:tcPr>
-            <w:tcW w:w="1081" w:type="dxa"/>
-            <w:tcBorders/>
-            <w:vAlign w:val="center"/>
-          </w:tcPr>
-          <w:p>
-            <w:pPr>
-              <w:pStyle w:val="TableContents"/>
+              <w:t>Protracted Crisis</w:t>
+            </w:r>
+          </w:p>
+        </w:tc>
+        <w:tc>
+          <w:tcPr>
+            <w:tcW w:w="1082" w:type="dxa"/>
+            <w:tcBorders/>
+            <w:vAlign w:val="center"/>
+          </w:tcPr>
+          <w:p>
+            <w:pPr>
+              <w:pStyle w:val="TableContents"/>
+              <w:widowControl w:val="false"/>
               <w:spacing w:before="0" w:after="200"/>
               <w:rPr>
                 <w:sz w:val="4"/>
@@ -4401,32 +4438,34 @@
         </w:tc>
         <w:tc>
           <w:tcPr>
-            <w:tcW w:w="1081" w:type="dxa"/>
-            <w:tcBorders/>
-            <w:vAlign w:val="center"/>
-          </w:tcPr>
-          <w:p>
-            <w:pPr>
-              <w:pStyle w:val="TableContents"/>
+            <w:tcW w:w="1080" w:type="dxa"/>
+            <w:tcBorders/>
+            <w:vAlign w:val="center"/>
+          </w:tcPr>
+          <w:p>
+            <w:pPr>
+              <w:pStyle w:val="TableContents"/>
+              <w:widowControl w:val="false"/>
               <w:spacing w:before="0" w:after="200"/>
               <w:jc w:val="left"/>
               <w:rPr/>
             </w:pPr>
             <w:r>
               <w:rPr/>
-              <w:t xml:space="preserve">0.28 ** </w:t>
-            </w:r>
-          </w:p>
-        </w:tc>
-        <w:tc>
-          <w:tcPr>
-            <w:tcW w:w="1021" w:type="dxa"/>
-            <w:tcBorders/>
-            <w:vAlign w:val="center"/>
-          </w:tcPr>
-          <w:p>
-            <w:pPr>
-              <w:pStyle w:val="TableContents"/>
+              <w:t>0.28 **</w:t>
+            </w:r>
+          </w:p>
+        </w:tc>
+        <w:tc>
+          <w:tcPr>
+            <w:tcW w:w="1022" w:type="dxa"/>
+            <w:tcBorders/>
+            <w:vAlign w:val="center"/>
+          </w:tcPr>
+          <w:p>
+            <w:pPr>
+              <w:pStyle w:val="TableContents"/>
+              <w:widowControl w:val="false"/>
               <w:spacing w:before="0" w:after="200"/>
               <w:rPr>
                 <w:sz w:val="4"/>
@@ -4450,13 +4489,14 @@
           <w:p>
             <w:pPr>
               <w:pStyle w:val="TableContents"/>
+              <w:widowControl w:val="false"/>
               <w:spacing w:before="0" w:after="200"/>
               <w:jc w:val="left"/>
               <w:rPr/>
             </w:pPr>
             <w:r>
               <w:rPr/>
-              <w:t xml:space="preserve">-0.14 </w:t>
+              <w:t>-0.14</w:t>
             </w:r>
           </w:p>
         </w:tc>
@@ -4465,13 +4505,14 @@
         <w:trPr/>
         <w:tc>
           <w:tcPr>
-            <w:tcW w:w="2161" w:type="dxa"/>
-            <w:tcBorders/>
-            <w:vAlign w:val="center"/>
-          </w:tcPr>
-          <w:p>
-            <w:pPr>
-              <w:pStyle w:val="TableContents"/>
+            <w:tcW w:w="2160" w:type="dxa"/>
+            <w:tcBorders/>
+            <w:vAlign w:val="center"/>
+          </w:tcPr>
+          <w:p>
+            <w:pPr>
+              <w:pStyle w:val="TableContents"/>
+              <w:widowControl w:val="false"/>
               <w:spacing w:before="0" w:after="200"/>
               <w:rPr>
                 <w:sz w:val="4"/>
@@ -4488,13 +4529,14 @@
         </w:tc>
         <w:tc>
           <w:tcPr>
-            <w:tcW w:w="1081" w:type="dxa"/>
-            <w:tcBorders/>
-            <w:vAlign w:val="center"/>
-          </w:tcPr>
-          <w:p>
-            <w:pPr>
-              <w:pStyle w:val="TableContents"/>
+            <w:tcW w:w="1082" w:type="dxa"/>
+            <w:tcBorders/>
+            <w:vAlign w:val="center"/>
+          </w:tcPr>
+          <w:p>
+            <w:pPr>
+              <w:pStyle w:val="TableContents"/>
+              <w:widowControl w:val="false"/>
               <w:spacing w:before="0" w:after="200"/>
               <w:rPr>
                 <w:sz w:val="4"/>
@@ -4511,32 +4553,34 @@
         </w:tc>
         <w:tc>
           <w:tcPr>
-            <w:tcW w:w="1081" w:type="dxa"/>
-            <w:tcBorders/>
-            <w:vAlign w:val="center"/>
-          </w:tcPr>
-          <w:p>
-            <w:pPr>
-              <w:pStyle w:val="TableContents"/>
+            <w:tcW w:w="1080" w:type="dxa"/>
+            <w:tcBorders/>
+            <w:vAlign w:val="center"/>
+          </w:tcPr>
+          <w:p>
+            <w:pPr>
+              <w:pStyle w:val="TableContents"/>
+              <w:widowControl w:val="false"/>
               <w:spacing w:before="0" w:after="200"/>
               <w:jc w:val="left"/>
               <w:rPr/>
             </w:pPr>
             <w:r>
               <w:rPr/>
-              <w:t xml:space="preserve">(0.12) </w:t>
-            </w:r>
-          </w:p>
-        </w:tc>
-        <w:tc>
-          <w:tcPr>
-            <w:tcW w:w="1021" w:type="dxa"/>
-            <w:tcBorders/>
-            <w:vAlign w:val="center"/>
-          </w:tcPr>
-          <w:p>
-            <w:pPr>
-              <w:pStyle w:val="TableContents"/>
+              <w:t>(0.12)</w:t>
+            </w:r>
+          </w:p>
+        </w:tc>
+        <w:tc>
+          <w:tcPr>
+            <w:tcW w:w="1022" w:type="dxa"/>
+            <w:tcBorders/>
+            <w:vAlign w:val="center"/>
+          </w:tcPr>
+          <w:p>
+            <w:pPr>
+              <w:pStyle w:val="TableContents"/>
+              <w:widowControl w:val="false"/>
               <w:spacing w:before="0" w:after="200"/>
               <w:rPr>
                 <w:sz w:val="4"/>
@@ -4560,13 +4604,14 @@
           <w:p>
             <w:pPr>
               <w:pStyle w:val="TableContents"/>
+              <w:widowControl w:val="false"/>
               <w:spacing w:before="0" w:after="200"/>
               <w:jc w:val="left"/>
               <w:rPr/>
             </w:pPr>
             <w:r>
               <w:rPr/>
-              <w:t xml:space="preserve">(0.14) </w:t>
+              <w:t>(0.14)</w:t>
             </w:r>
           </w:p>
         </w:tc>
@@ -4575,32 +4620,34 @@
         <w:trPr/>
         <w:tc>
           <w:tcPr>
-            <w:tcW w:w="2161" w:type="dxa"/>
-            <w:tcBorders/>
-            <w:vAlign w:val="center"/>
-          </w:tcPr>
-          <w:p>
-            <w:pPr>
-              <w:pStyle w:val="TableContents"/>
+            <w:tcW w:w="2160" w:type="dxa"/>
+            <w:tcBorders/>
+            <w:vAlign w:val="center"/>
+          </w:tcPr>
+          <w:p>
+            <w:pPr>
+              <w:pStyle w:val="TableContents"/>
+              <w:widowControl w:val="false"/>
               <w:spacing w:before="0" w:after="200"/>
               <w:jc w:val="left"/>
               <w:rPr/>
             </w:pPr>
             <w:r>
               <w:rPr/>
-              <w:t xml:space="preserve">Territorial Crisis </w:t>
-            </w:r>
-          </w:p>
-        </w:tc>
-        <w:tc>
-          <w:tcPr>
-            <w:tcW w:w="1081" w:type="dxa"/>
-            <w:tcBorders/>
-            <w:vAlign w:val="center"/>
-          </w:tcPr>
-          <w:p>
-            <w:pPr>
-              <w:pStyle w:val="TableContents"/>
+              <w:t>Territorial Crisis</w:t>
+            </w:r>
+          </w:p>
+        </w:tc>
+        <w:tc>
+          <w:tcPr>
+            <w:tcW w:w="1082" w:type="dxa"/>
+            <w:tcBorders/>
+            <w:vAlign w:val="center"/>
+          </w:tcPr>
+          <w:p>
+            <w:pPr>
+              <w:pStyle w:val="TableContents"/>
+              <w:widowControl w:val="false"/>
               <w:spacing w:before="0" w:after="200"/>
               <w:rPr>
                 <w:sz w:val="4"/>
@@ -4617,32 +4664,34 @@
         </w:tc>
         <w:tc>
           <w:tcPr>
-            <w:tcW w:w="1081" w:type="dxa"/>
-            <w:tcBorders/>
-            <w:vAlign w:val="center"/>
-          </w:tcPr>
-          <w:p>
-            <w:pPr>
-              <w:pStyle w:val="TableContents"/>
+            <w:tcW w:w="1080" w:type="dxa"/>
+            <w:tcBorders/>
+            <w:vAlign w:val="center"/>
+          </w:tcPr>
+          <w:p>
+            <w:pPr>
+              <w:pStyle w:val="TableContents"/>
+              <w:widowControl w:val="false"/>
               <w:spacing w:before="0" w:after="200"/>
               <w:jc w:val="left"/>
               <w:rPr/>
             </w:pPr>
             <w:r>
               <w:rPr/>
-              <w:t xml:space="preserve">0.10 </w:t>
-            </w:r>
-          </w:p>
-        </w:tc>
-        <w:tc>
-          <w:tcPr>
-            <w:tcW w:w="1021" w:type="dxa"/>
-            <w:tcBorders/>
-            <w:vAlign w:val="center"/>
-          </w:tcPr>
-          <w:p>
-            <w:pPr>
-              <w:pStyle w:val="TableContents"/>
+              <w:t>0.10</w:t>
+            </w:r>
+          </w:p>
+        </w:tc>
+        <w:tc>
+          <w:tcPr>
+            <w:tcW w:w="1022" w:type="dxa"/>
+            <w:tcBorders/>
+            <w:vAlign w:val="center"/>
+          </w:tcPr>
+          <w:p>
+            <w:pPr>
+              <w:pStyle w:val="TableContents"/>
+              <w:widowControl w:val="false"/>
               <w:spacing w:before="0" w:after="200"/>
               <w:rPr>
                 <w:sz w:val="4"/>
@@ -4666,13 +4715,14 @@
           <w:p>
             <w:pPr>
               <w:pStyle w:val="TableContents"/>
+              <w:widowControl w:val="false"/>
               <w:spacing w:before="0" w:after="200"/>
               <w:jc w:val="left"/>
               <w:rPr/>
             </w:pPr>
             <w:r>
               <w:rPr/>
-              <w:t xml:space="preserve">0.02 </w:t>
+              <w:t>0.02</w:t>
             </w:r>
           </w:p>
         </w:tc>
@@ -4681,13 +4731,14 @@
         <w:trPr/>
         <w:tc>
           <w:tcPr>
-            <w:tcW w:w="2161" w:type="dxa"/>
-            <w:tcBorders/>
-            <w:vAlign w:val="center"/>
-          </w:tcPr>
-          <w:p>
-            <w:pPr>
-              <w:pStyle w:val="TableContents"/>
+            <w:tcW w:w="2160" w:type="dxa"/>
+            <w:tcBorders/>
+            <w:vAlign w:val="center"/>
+          </w:tcPr>
+          <w:p>
+            <w:pPr>
+              <w:pStyle w:val="TableContents"/>
+              <w:widowControl w:val="false"/>
               <w:spacing w:before="0" w:after="200"/>
               <w:rPr>
                 <w:sz w:val="4"/>
@@ -4704,13 +4755,14 @@
         </w:tc>
         <w:tc>
           <w:tcPr>
-            <w:tcW w:w="1081" w:type="dxa"/>
-            <w:tcBorders/>
-            <w:vAlign w:val="center"/>
-          </w:tcPr>
-          <w:p>
-            <w:pPr>
-              <w:pStyle w:val="TableContents"/>
+            <w:tcW w:w="1082" w:type="dxa"/>
+            <w:tcBorders/>
+            <w:vAlign w:val="center"/>
+          </w:tcPr>
+          <w:p>
+            <w:pPr>
+              <w:pStyle w:val="TableContents"/>
+              <w:widowControl w:val="false"/>
               <w:spacing w:before="0" w:after="200"/>
               <w:rPr>
                 <w:sz w:val="4"/>
@@ -4727,32 +4779,34 @@
         </w:tc>
         <w:tc>
           <w:tcPr>
-            <w:tcW w:w="1081" w:type="dxa"/>
-            <w:tcBorders/>
-            <w:vAlign w:val="center"/>
-          </w:tcPr>
-          <w:p>
-            <w:pPr>
-              <w:pStyle w:val="TableContents"/>
+            <w:tcW w:w="1080" w:type="dxa"/>
+            <w:tcBorders/>
+            <w:vAlign w:val="center"/>
+          </w:tcPr>
+          <w:p>
+            <w:pPr>
+              <w:pStyle w:val="TableContents"/>
+              <w:widowControl w:val="false"/>
               <w:spacing w:before="0" w:after="200"/>
               <w:jc w:val="left"/>
               <w:rPr/>
             </w:pPr>
             <w:r>
               <w:rPr/>
-              <w:t xml:space="preserve">(0.14) </w:t>
-            </w:r>
-          </w:p>
-        </w:tc>
-        <w:tc>
-          <w:tcPr>
-            <w:tcW w:w="1021" w:type="dxa"/>
-            <w:tcBorders/>
-            <w:vAlign w:val="center"/>
-          </w:tcPr>
-          <w:p>
-            <w:pPr>
-              <w:pStyle w:val="TableContents"/>
+              <w:t>(0.14)</w:t>
+            </w:r>
+          </w:p>
+        </w:tc>
+        <w:tc>
+          <w:tcPr>
+            <w:tcW w:w="1022" w:type="dxa"/>
+            <w:tcBorders/>
+            <w:vAlign w:val="center"/>
+          </w:tcPr>
+          <w:p>
+            <w:pPr>
+              <w:pStyle w:val="TableContents"/>
+              <w:widowControl w:val="false"/>
               <w:spacing w:before="0" w:after="200"/>
               <w:rPr>
                 <w:sz w:val="4"/>
@@ -4776,13 +4830,14 @@
           <w:p>
             <w:pPr>
               <w:pStyle w:val="TableContents"/>
+              <w:widowControl w:val="false"/>
               <w:spacing w:before="0" w:after="200"/>
               <w:jc w:val="left"/>
               <w:rPr/>
             </w:pPr>
             <w:r>
               <w:rPr/>
-              <w:t xml:space="preserve">(0.15) </w:t>
+              <w:t>(0.15)</w:t>
             </w:r>
           </w:p>
         </w:tc>
@@ -4791,32 +4846,34 @@
         <w:trPr/>
         <w:tc>
           <w:tcPr>
-            <w:tcW w:w="2161" w:type="dxa"/>
-            <w:tcBorders/>
-            <w:vAlign w:val="center"/>
-          </w:tcPr>
-          <w:p>
-            <w:pPr>
-              <w:pStyle w:val="TableContents"/>
+            <w:tcW w:w="2160" w:type="dxa"/>
+            <w:tcBorders/>
+            <w:vAlign w:val="center"/>
+          </w:tcPr>
+          <w:p>
+            <w:pPr>
+              <w:pStyle w:val="TableContents"/>
+              <w:widowControl w:val="false"/>
               <w:spacing w:before="0" w:after="200"/>
               <w:jc w:val="left"/>
               <w:rPr/>
             </w:pPr>
             <w:r>
               <w:rPr/>
-              <w:t xml:space="preserve">Major Power Involv. </w:t>
-            </w:r>
-          </w:p>
-        </w:tc>
-        <w:tc>
-          <w:tcPr>
-            <w:tcW w:w="1081" w:type="dxa"/>
-            <w:tcBorders/>
-            <w:vAlign w:val="center"/>
-          </w:tcPr>
-          <w:p>
-            <w:pPr>
-              <w:pStyle w:val="TableContents"/>
+              <w:t>Major Power Involv.</w:t>
+            </w:r>
+          </w:p>
+        </w:tc>
+        <w:tc>
+          <w:tcPr>
+            <w:tcW w:w="1082" w:type="dxa"/>
+            <w:tcBorders/>
+            <w:vAlign w:val="center"/>
+          </w:tcPr>
+          <w:p>
+            <w:pPr>
+              <w:pStyle w:val="TableContents"/>
+              <w:widowControl w:val="false"/>
               <w:spacing w:before="0" w:after="200"/>
               <w:rPr>
                 <w:sz w:val="4"/>
@@ -4833,32 +4890,34 @@
         </w:tc>
         <w:tc>
           <w:tcPr>
-            <w:tcW w:w="1081" w:type="dxa"/>
-            <w:tcBorders/>
-            <w:vAlign w:val="center"/>
-          </w:tcPr>
-          <w:p>
-            <w:pPr>
-              <w:pStyle w:val="TableContents"/>
+            <w:tcW w:w="1080" w:type="dxa"/>
+            <w:tcBorders/>
+            <w:vAlign w:val="center"/>
+          </w:tcPr>
+          <w:p>
+            <w:pPr>
+              <w:pStyle w:val="TableContents"/>
+              <w:widowControl w:val="false"/>
               <w:spacing w:before="0" w:after="200"/>
               <w:jc w:val="left"/>
               <w:rPr/>
             </w:pPr>
             <w:r>
               <w:rPr/>
-              <w:t xml:space="preserve">0.41 *** </w:t>
-            </w:r>
-          </w:p>
-        </w:tc>
-        <w:tc>
-          <w:tcPr>
-            <w:tcW w:w="1021" w:type="dxa"/>
-            <w:tcBorders/>
-            <w:vAlign w:val="center"/>
-          </w:tcPr>
-          <w:p>
-            <w:pPr>
-              <w:pStyle w:val="TableContents"/>
+              <w:t>0.41 ***</w:t>
+            </w:r>
+          </w:p>
+        </w:tc>
+        <w:tc>
+          <w:tcPr>
+            <w:tcW w:w="1022" w:type="dxa"/>
+            <w:tcBorders/>
+            <w:vAlign w:val="center"/>
+          </w:tcPr>
+          <w:p>
+            <w:pPr>
+              <w:pStyle w:val="TableContents"/>
+              <w:widowControl w:val="false"/>
               <w:spacing w:before="0" w:after="200"/>
               <w:rPr>
                 <w:sz w:val="4"/>
@@ -4882,13 +4941,14 @@
           <w:p>
             <w:pPr>
               <w:pStyle w:val="TableContents"/>
+              <w:widowControl w:val="false"/>
               <w:spacing w:before="0" w:after="200"/>
               <w:jc w:val="left"/>
               <w:rPr/>
             </w:pPr>
             <w:r>
               <w:rPr/>
-              <w:t xml:space="preserve">0.10 </w:t>
+              <w:t>0.10</w:t>
             </w:r>
           </w:p>
         </w:tc>
@@ -4897,13 +4957,14 @@
         <w:trPr/>
         <w:tc>
           <w:tcPr>
-            <w:tcW w:w="2161" w:type="dxa"/>
-            <w:tcBorders/>
-            <w:vAlign w:val="center"/>
-          </w:tcPr>
-          <w:p>
-            <w:pPr>
-              <w:pStyle w:val="TableContents"/>
+            <w:tcW w:w="2160" w:type="dxa"/>
+            <w:tcBorders/>
+            <w:vAlign w:val="center"/>
+          </w:tcPr>
+          <w:p>
+            <w:pPr>
+              <w:pStyle w:val="TableContents"/>
+              <w:widowControl w:val="false"/>
               <w:spacing w:before="0" w:after="200"/>
               <w:rPr>
                 <w:sz w:val="4"/>
@@ -4920,13 +4981,14 @@
         </w:tc>
         <w:tc>
           <w:tcPr>
-            <w:tcW w:w="1081" w:type="dxa"/>
-            <w:tcBorders/>
-            <w:vAlign w:val="center"/>
-          </w:tcPr>
-          <w:p>
-            <w:pPr>
-              <w:pStyle w:val="TableContents"/>
+            <w:tcW w:w="1082" w:type="dxa"/>
+            <w:tcBorders/>
+            <w:vAlign w:val="center"/>
+          </w:tcPr>
+          <w:p>
+            <w:pPr>
+              <w:pStyle w:val="TableContents"/>
+              <w:widowControl w:val="false"/>
               <w:spacing w:before="0" w:after="200"/>
               <w:rPr>
                 <w:sz w:val="4"/>
@@ -4943,32 +5005,34 @@
         </w:tc>
         <w:tc>
           <w:tcPr>
-            <w:tcW w:w="1081" w:type="dxa"/>
-            <w:tcBorders/>
-            <w:vAlign w:val="center"/>
-          </w:tcPr>
-          <w:p>
-            <w:pPr>
-              <w:pStyle w:val="TableContents"/>
+            <w:tcW w:w="1080" w:type="dxa"/>
+            <w:tcBorders/>
+            <w:vAlign w:val="center"/>
+          </w:tcPr>
+          <w:p>
+            <w:pPr>
+              <w:pStyle w:val="TableContents"/>
+              <w:widowControl w:val="false"/>
               <w:spacing w:before="0" w:after="200"/>
               <w:jc w:val="left"/>
               <w:rPr/>
             </w:pPr>
             <w:r>
               <w:rPr/>
-              <w:t xml:space="preserve">(0.14) </w:t>
-            </w:r>
-          </w:p>
-        </w:tc>
-        <w:tc>
-          <w:tcPr>
-            <w:tcW w:w="1021" w:type="dxa"/>
-            <w:tcBorders/>
-            <w:vAlign w:val="center"/>
-          </w:tcPr>
-          <w:p>
-            <w:pPr>
-              <w:pStyle w:val="TableContents"/>
+              <w:t>(0.14)</w:t>
+            </w:r>
+          </w:p>
+        </w:tc>
+        <w:tc>
+          <w:tcPr>
+            <w:tcW w:w="1022" w:type="dxa"/>
+            <w:tcBorders/>
+            <w:vAlign w:val="center"/>
+          </w:tcPr>
+          <w:p>
+            <w:pPr>
+              <w:pStyle w:val="TableContents"/>
+              <w:widowControl w:val="false"/>
               <w:spacing w:before="0" w:after="200"/>
               <w:rPr>
                 <w:sz w:val="4"/>
@@ -4992,13 +5056,14 @@
           <w:p>
             <w:pPr>
               <w:pStyle w:val="TableContents"/>
+              <w:widowControl w:val="false"/>
               <w:spacing w:before="0" w:after="200"/>
               <w:jc w:val="left"/>
               <w:rPr/>
             </w:pPr>
             <w:r>
               <w:rPr/>
-              <w:t xml:space="preserve">(0.16) </w:t>
+              <w:t>(0.16)</w:t>
             </w:r>
           </w:p>
         </w:tc>
@@ -5007,32 +5072,34 @@
         <w:trPr/>
         <w:tc>
           <w:tcPr>
-            <w:tcW w:w="2161" w:type="dxa"/>
-            <w:tcBorders/>
-            <w:vAlign w:val="center"/>
-          </w:tcPr>
-          <w:p>
-            <w:pPr>
-              <w:pStyle w:val="TableContents"/>
+            <w:tcW w:w="2160" w:type="dxa"/>
+            <w:tcBorders/>
+            <w:vAlign w:val="center"/>
+          </w:tcPr>
+          <w:p>
+            <w:pPr>
+              <w:pStyle w:val="TableContents"/>
+              <w:widowControl w:val="false"/>
               <w:spacing w:before="0" w:after="200"/>
               <w:jc w:val="left"/>
               <w:rPr/>
             </w:pPr>
             <w:r>
               <w:rPr/>
-              <w:t xml:space="preserve">Ethnic Crisis </w:t>
-            </w:r>
-          </w:p>
-        </w:tc>
-        <w:tc>
-          <w:tcPr>
-            <w:tcW w:w="1081" w:type="dxa"/>
-            <w:tcBorders/>
-            <w:vAlign w:val="center"/>
-          </w:tcPr>
-          <w:p>
-            <w:pPr>
-              <w:pStyle w:val="TableContents"/>
+              <w:t>Ethnic Crisis</w:t>
+            </w:r>
+          </w:p>
+        </w:tc>
+        <w:tc>
+          <w:tcPr>
+            <w:tcW w:w="1082" w:type="dxa"/>
+            <w:tcBorders/>
+            <w:vAlign w:val="center"/>
+          </w:tcPr>
+          <w:p>
+            <w:pPr>
+              <w:pStyle w:val="TableContents"/>
+              <w:widowControl w:val="false"/>
               <w:spacing w:before="0" w:after="200"/>
               <w:rPr>
                 <w:sz w:val="4"/>
@@ -5049,32 +5116,34 @@
         </w:tc>
         <w:tc>
           <w:tcPr>
-            <w:tcW w:w="1081" w:type="dxa"/>
-            <w:tcBorders/>
-            <w:vAlign w:val="center"/>
-          </w:tcPr>
-          <w:p>
-            <w:pPr>
-              <w:pStyle w:val="TableContents"/>
+            <w:tcW w:w="1080" w:type="dxa"/>
+            <w:tcBorders/>
+            <w:vAlign w:val="center"/>
+          </w:tcPr>
+          <w:p>
+            <w:pPr>
+              <w:pStyle w:val="TableContents"/>
+              <w:widowControl w:val="false"/>
               <w:spacing w:before="0" w:after="200"/>
               <w:jc w:val="left"/>
               <w:rPr/>
             </w:pPr>
             <w:r>
               <w:rPr/>
-              <w:t xml:space="preserve">0.17 </w:t>
-            </w:r>
-          </w:p>
-        </w:tc>
-        <w:tc>
-          <w:tcPr>
-            <w:tcW w:w="1021" w:type="dxa"/>
-            <w:tcBorders/>
-            <w:vAlign w:val="center"/>
-          </w:tcPr>
-          <w:p>
-            <w:pPr>
-              <w:pStyle w:val="TableContents"/>
+              <w:t>0.17</w:t>
+            </w:r>
+          </w:p>
+        </w:tc>
+        <w:tc>
+          <w:tcPr>
+            <w:tcW w:w="1022" w:type="dxa"/>
+            <w:tcBorders/>
+            <w:vAlign w:val="center"/>
+          </w:tcPr>
+          <w:p>
+            <w:pPr>
+              <w:pStyle w:val="TableContents"/>
+              <w:widowControl w:val="false"/>
               <w:spacing w:before="0" w:after="200"/>
               <w:rPr>
                 <w:sz w:val="4"/>
@@ -5098,13 +5167,14 @@
           <w:p>
             <w:pPr>
               <w:pStyle w:val="TableContents"/>
+              <w:widowControl w:val="false"/>
               <w:spacing w:before="0" w:after="200"/>
               <w:jc w:val="left"/>
               <w:rPr/>
             </w:pPr>
             <w:r>
               <w:rPr/>
-              <w:t xml:space="preserve">0.65 *** </w:t>
+              <w:t>0.65 ***</w:t>
             </w:r>
           </w:p>
         </w:tc>
@@ -5113,13 +5183,14 @@
         <w:trPr/>
         <w:tc>
           <w:tcPr>
-            <w:tcW w:w="2161" w:type="dxa"/>
-            <w:tcBorders/>
-            <w:vAlign w:val="center"/>
-          </w:tcPr>
-          <w:p>
-            <w:pPr>
-              <w:pStyle w:val="TableContents"/>
+            <w:tcW w:w="2160" w:type="dxa"/>
+            <w:tcBorders/>
+            <w:vAlign w:val="center"/>
+          </w:tcPr>
+          <w:p>
+            <w:pPr>
+              <w:pStyle w:val="TableContents"/>
+              <w:widowControl w:val="false"/>
               <w:spacing w:before="0" w:after="200"/>
               <w:rPr>
                 <w:sz w:val="4"/>
@@ -5136,13 +5207,14 @@
         </w:tc>
         <w:tc>
           <w:tcPr>
-            <w:tcW w:w="1081" w:type="dxa"/>
-            <w:tcBorders/>
-            <w:vAlign w:val="center"/>
-          </w:tcPr>
-          <w:p>
-            <w:pPr>
-              <w:pStyle w:val="TableContents"/>
+            <w:tcW w:w="1082" w:type="dxa"/>
+            <w:tcBorders/>
+            <w:vAlign w:val="center"/>
+          </w:tcPr>
+          <w:p>
+            <w:pPr>
+              <w:pStyle w:val="TableContents"/>
+              <w:widowControl w:val="false"/>
               <w:spacing w:before="0" w:after="200"/>
               <w:rPr>
                 <w:sz w:val="4"/>
@@ -5159,32 +5231,34 @@
         </w:tc>
         <w:tc>
           <w:tcPr>
-            <w:tcW w:w="1081" w:type="dxa"/>
-            <w:tcBorders/>
-            <w:vAlign w:val="center"/>
-          </w:tcPr>
-          <w:p>
-            <w:pPr>
-              <w:pStyle w:val="TableContents"/>
+            <w:tcW w:w="1080" w:type="dxa"/>
+            <w:tcBorders/>
+            <w:vAlign w:val="center"/>
+          </w:tcPr>
+          <w:p>
+            <w:pPr>
+              <w:pStyle w:val="TableContents"/>
+              <w:widowControl w:val="false"/>
               <w:spacing w:before="0" w:after="200"/>
               <w:jc w:val="left"/>
               <w:rPr/>
             </w:pPr>
             <w:r>
               <w:rPr/>
-              <w:t xml:space="preserve">(0.13) </w:t>
-            </w:r>
-          </w:p>
-        </w:tc>
-        <w:tc>
-          <w:tcPr>
-            <w:tcW w:w="1021" w:type="dxa"/>
-            <w:tcBorders/>
-            <w:vAlign w:val="center"/>
-          </w:tcPr>
-          <w:p>
-            <w:pPr>
-              <w:pStyle w:val="TableContents"/>
+              <w:t>(0.13)</w:t>
+            </w:r>
+          </w:p>
+        </w:tc>
+        <w:tc>
+          <w:tcPr>
+            <w:tcW w:w="1022" w:type="dxa"/>
+            <w:tcBorders/>
+            <w:vAlign w:val="center"/>
+          </w:tcPr>
+          <w:p>
+            <w:pPr>
+              <w:pStyle w:val="TableContents"/>
+              <w:widowControl w:val="false"/>
               <w:spacing w:before="0" w:after="200"/>
               <w:rPr>
                 <w:sz w:val="4"/>
@@ -5208,13 +5282,14 @@
           <w:p>
             <w:pPr>
               <w:pStyle w:val="TableContents"/>
+              <w:widowControl w:val="false"/>
               <w:spacing w:before="0" w:after="200"/>
               <w:jc w:val="left"/>
               <w:rPr/>
             </w:pPr>
             <w:r>
               <w:rPr/>
-              <w:t xml:space="preserve">(0.15) </w:t>
+              <w:t>(0.15)</w:t>
             </w:r>
           </w:p>
         </w:tc>
@@ -5223,32 +5298,34 @@
         <w:trPr/>
         <w:tc>
           <w:tcPr>
-            <w:tcW w:w="2161" w:type="dxa"/>
-            <w:tcBorders/>
-            <w:vAlign w:val="center"/>
-          </w:tcPr>
-          <w:p>
-            <w:pPr>
-              <w:pStyle w:val="TableContents"/>
+            <w:tcW w:w="2160" w:type="dxa"/>
+            <w:tcBorders/>
+            <w:vAlign w:val="center"/>
+          </w:tcPr>
+          <w:p>
+            <w:pPr>
+              <w:pStyle w:val="TableContents"/>
+              <w:widowControl w:val="false"/>
               <w:spacing w:before="0" w:after="200"/>
               <w:jc w:val="left"/>
               <w:rPr/>
             </w:pPr>
             <w:r>
               <w:rPr/>
-              <w:t xml:space="preserve">Contiguity </w:t>
-            </w:r>
-          </w:p>
-        </w:tc>
-        <w:tc>
-          <w:tcPr>
-            <w:tcW w:w="1081" w:type="dxa"/>
-            <w:tcBorders/>
-            <w:vAlign w:val="center"/>
-          </w:tcPr>
-          <w:p>
-            <w:pPr>
-              <w:pStyle w:val="TableContents"/>
+              <w:t>Contiguity</w:t>
+            </w:r>
+          </w:p>
+        </w:tc>
+        <w:tc>
+          <w:tcPr>
+            <w:tcW w:w="1082" w:type="dxa"/>
+            <w:tcBorders/>
+            <w:vAlign w:val="center"/>
+          </w:tcPr>
+          <w:p>
+            <w:pPr>
+              <w:pStyle w:val="TableContents"/>
+              <w:widowControl w:val="false"/>
               <w:spacing w:before="0" w:after="200"/>
               <w:rPr>
                 <w:sz w:val="4"/>
@@ -5265,32 +5342,34 @@
         </w:tc>
         <w:tc>
           <w:tcPr>
-            <w:tcW w:w="1081" w:type="dxa"/>
-            <w:tcBorders/>
-            <w:vAlign w:val="center"/>
-          </w:tcPr>
-          <w:p>
-            <w:pPr>
-              <w:pStyle w:val="TableContents"/>
+            <w:tcW w:w="1080" w:type="dxa"/>
+            <w:tcBorders/>
+            <w:vAlign w:val="center"/>
+          </w:tcPr>
+          <w:p>
+            <w:pPr>
+              <w:pStyle w:val="TableContents"/>
+              <w:widowControl w:val="false"/>
               <w:spacing w:before="0" w:after="200"/>
               <w:jc w:val="left"/>
               <w:rPr/>
             </w:pPr>
             <w:r>
               <w:rPr/>
-              <w:t xml:space="preserve">0.27 * </w:t>
-            </w:r>
-          </w:p>
-        </w:tc>
-        <w:tc>
-          <w:tcPr>
-            <w:tcW w:w="1021" w:type="dxa"/>
-            <w:tcBorders/>
-            <w:vAlign w:val="center"/>
-          </w:tcPr>
-          <w:p>
-            <w:pPr>
-              <w:pStyle w:val="TableContents"/>
+              <w:t>0.27 *</w:t>
+            </w:r>
+          </w:p>
+        </w:tc>
+        <w:tc>
+          <w:tcPr>
+            <w:tcW w:w="1022" w:type="dxa"/>
+            <w:tcBorders/>
+            <w:vAlign w:val="center"/>
+          </w:tcPr>
+          <w:p>
+            <w:pPr>
+              <w:pStyle w:val="TableContents"/>
+              <w:widowControl w:val="false"/>
               <w:spacing w:before="0" w:after="200"/>
               <w:rPr>
                 <w:sz w:val="4"/>
@@ -5314,13 +5393,14 @@
           <w:p>
             <w:pPr>
               <w:pStyle w:val="TableContents"/>
+              <w:widowControl w:val="false"/>
               <w:spacing w:before="0" w:after="200"/>
               <w:jc w:val="left"/>
               <w:rPr/>
             </w:pPr>
             <w:r>
               <w:rPr/>
-              <w:t xml:space="preserve">-0.04 </w:t>
+              <w:t>-0.04</w:t>
             </w:r>
           </w:p>
         </w:tc>
@@ -5329,13 +5409,14 @@
         <w:trPr/>
         <w:tc>
           <w:tcPr>
-            <w:tcW w:w="2161" w:type="dxa"/>
-            <w:tcBorders/>
-            <w:vAlign w:val="center"/>
-          </w:tcPr>
-          <w:p>
-            <w:pPr>
-              <w:pStyle w:val="TableContents"/>
+            <w:tcW w:w="2160" w:type="dxa"/>
+            <w:tcBorders/>
+            <w:vAlign w:val="center"/>
+          </w:tcPr>
+          <w:p>
+            <w:pPr>
+              <w:pStyle w:val="TableContents"/>
+              <w:widowControl w:val="false"/>
               <w:spacing w:before="0" w:after="200"/>
               <w:rPr>
                 <w:sz w:val="4"/>
@@ -5352,13 +5433,14 @@
         </w:tc>
         <w:tc>
           <w:tcPr>
-            <w:tcW w:w="1081" w:type="dxa"/>
-            <w:tcBorders/>
-            <w:vAlign w:val="center"/>
-          </w:tcPr>
-          <w:p>
-            <w:pPr>
-              <w:pStyle w:val="TableContents"/>
+            <w:tcW w:w="1082" w:type="dxa"/>
+            <w:tcBorders/>
+            <w:vAlign w:val="center"/>
+          </w:tcPr>
+          <w:p>
+            <w:pPr>
+              <w:pStyle w:val="TableContents"/>
+              <w:widowControl w:val="false"/>
               <w:spacing w:before="0" w:after="200"/>
               <w:rPr>
                 <w:sz w:val="4"/>
@@ -5375,32 +5457,34 @@
         </w:tc>
         <w:tc>
           <w:tcPr>
-            <w:tcW w:w="1081" w:type="dxa"/>
-            <w:tcBorders/>
-            <w:vAlign w:val="center"/>
-          </w:tcPr>
-          <w:p>
-            <w:pPr>
-              <w:pStyle w:val="TableContents"/>
+            <w:tcW w:w="1080" w:type="dxa"/>
+            <w:tcBorders/>
+            <w:vAlign w:val="center"/>
+          </w:tcPr>
+          <w:p>
+            <w:pPr>
+              <w:pStyle w:val="TableContents"/>
+              <w:widowControl w:val="false"/>
               <w:spacing w:before="0" w:after="200"/>
               <w:jc w:val="left"/>
               <w:rPr/>
             </w:pPr>
             <w:r>
               <w:rPr/>
-              <w:t xml:space="preserve">(0.15) </w:t>
-            </w:r>
-          </w:p>
-        </w:tc>
-        <w:tc>
-          <w:tcPr>
-            <w:tcW w:w="1021" w:type="dxa"/>
-            <w:tcBorders/>
-            <w:vAlign w:val="center"/>
-          </w:tcPr>
-          <w:p>
-            <w:pPr>
-              <w:pStyle w:val="TableContents"/>
+              <w:t>(0.15)</w:t>
+            </w:r>
+          </w:p>
+        </w:tc>
+        <w:tc>
+          <w:tcPr>
+            <w:tcW w:w="1022" w:type="dxa"/>
+            <w:tcBorders/>
+            <w:vAlign w:val="center"/>
+          </w:tcPr>
+          <w:p>
+            <w:pPr>
+              <w:pStyle w:val="TableContents"/>
+              <w:widowControl w:val="false"/>
               <w:spacing w:before="0" w:after="200"/>
               <w:rPr>
                 <w:sz w:val="4"/>
@@ -5424,13 +5508,14 @@
           <w:p>
             <w:pPr>
               <w:pStyle w:val="TableContents"/>
+              <w:widowControl w:val="false"/>
               <w:spacing w:before="0" w:after="200"/>
               <w:jc w:val="left"/>
               <w:rPr/>
             </w:pPr>
             <w:r>
               <w:rPr/>
-              <w:t xml:space="preserve">(0.17) </w:t>
+              <w:t>(0.17)</w:t>
             </w:r>
           </w:p>
         </w:tc>
@@ -5439,32 +5524,34 @@
         <w:trPr/>
         <w:tc>
           <w:tcPr>
-            <w:tcW w:w="2161" w:type="dxa"/>
-            <w:tcBorders/>
-            <w:vAlign w:val="center"/>
-          </w:tcPr>
-          <w:p>
-            <w:pPr>
-              <w:pStyle w:val="TableContents"/>
+            <w:tcW w:w="2160" w:type="dxa"/>
+            <w:tcBorders/>
+            <w:vAlign w:val="center"/>
+          </w:tcPr>
+          <w:p>
+            <w:pPr>
+              <w:pStyle w:val="TableContents"/>
+              <w:widowControl w:val="false"/>
               <w:spacing w:before="0" w:after="200"/>
               <w:jc w:val="left"/>
               <w:rPr/>
             </w:pPr>
             <w:r>
               <w:rPr/>
-              <w:t xml:space="preserve">Intercept </w:t>
-            </w:r>
-          </w:p>
-        </w:tc>
-        <w:tc>
-          <w:tcPr>
-            <w:tcW w:w="1081" w:type="dxa"/>
-            <w:tcBorders/>
-            <w:vAlign w:val="center"/>
-          </w:tcPr>
-          <w:p>
-            <w:pPr>
-              <w:pStyle w:val="TableContents"/>
+              <w:t>Intercept</w:t>
+            </w:r>
+          </w:p>
+        </w:tc>
+        <w:tc>
+          <w:tcPr>
+            <w:tcW w:w="1082" w:type="dxa"/>
+            <w:tcBorders/>
+            <w:vAlign w:val="center"/>
+          </w:tcPr>
+          <w:p>
+            <w:pPr>
+              <w:pStyle w:val="TableContents"/>
+              <w:widowControl w:val="false"/>
               <w:spacing w:before="0" w:after="200"/>
               <w:rPr>
                 <w:sz w:val="4"/>
@@ -5481,13 +5568,14 @@
         </w:tc>
         <w:tc>
           <w:tcPr>
-            <w:tcW w:w="1081" w:type="dxa"/>
-            <w:tcBorders/>
-            <w:vAlign w:val="center"/>
-          </w:tcPr>
-          <w:p>
-            <w:pPr>
-              <w:pStyle w:val="TableContents"/>
+            <w:tcW w:w="1080" w:type="dxa"/>
+            <w:tcBorders/>
+            <w:vAlign w:val="center"/>
+          </w:tcPr>
+          <w:p>
+            <w:pPr>
+              <w:pStyle w:val="TableContents"/>
+              <w:widowControl w:val="false"/>
               <w:spacing w:before="0" w:after="200"/>
               <w:rPr>
                 <w:sz w:val="4"/>
@@ -5504,20 +5592,21 @@
         </w:tc>
         <w:tc>
           <w:tcPr>
-            <w:tcW w:w="1021" w:type="dxa"/>
-            <w:tcBorders/>
-            <w:vAlign w:val="center"/>
-          </w:tcPr>
-          <w:p>
-            <w:pPr>
-              <w:pStyle w:val="TableContents"/>
+            <w:tcW w:w="1022" w:type="dxa"/>
+            <w:tcBorders/>
+            <w:vAlign w:val="center"/>
+          </w:tcPr>
+          <w:p>
+            <w:pPr>
+              <w:pStyle w:val="TableContents"/>
+              <w:widowControl w:val="false"/>
               <w:spacing w:before="0" w:after="200"/>
               <w:jc w:val="left"/>
               <w:rPr/>
             </w:pPr>
             <w:r>
               <w:rPr/>
-              <w:t xml:space="preserve">4.45 *** </w:t>
+              <w:t>4.45 ***</w:t>
             </w:r>
           </w:p>
         </w:tc>
@@ -5530,13 +5619,14 @@
           <w:p>
             <w:pPr>
               <w:pStyle w:val="TableContents"/>
+              <w:widowControl w:val="false"/>
               <w:spacing w:before="0" w:after="200"/>
               <w:jc w:val="left"/>
               <w:rPr/>
             </w:pPr>
             <w:r>
               <w:rPr/>
-              <w:t xml:space="preserve">3.82 *** </w:t>
+              <w:t>3.82 ***</w:t>
             </w:r>
           </w:p>
         </w:tc>
@@ -5545,13 +5635,14 @@
         <w:trPr/>
         <w:tc>
           <w:tcPr>
-            <w:tcW w:w="2161" w:type="dxa"/>
-            <w:tcBorders/>
-            <w:vAlign w:val="center"/>
-          </w:tcPr>
-          <w:p>
-            <w:pPr>
-              <w:pStyle w:val="TableContents"/>
+            <w:tcW w:w="2160" w:type="dxa"/>
+            <w:tcBorders/>
+            <w:vAlign w:val="center"/>
+          </w:tcPr>
+          <w:p>
+            <w:pPr>
+              <w:pStyle w:val="TableContents"/>
+              <w:widowControl w:val="false"/>
               <w:spacing w:before="0" w:after="200"/>
               <w:rPr>
                 <w:sz w:val="4"/>
@@ -5568,13 +5659,14 @@
         </w:tc>
         <w:tc>
           <w:tcPr>
-            <w:tcW w:w="1081" w:type="dxa"/>
-            <w:tcBorders/>
-            <w:vAlign w:val="center"/>
-          </w:tcPr>
-          <w:p>
-            <w:pPr>
-              <w:pStyle w:val="TableContents"/>
+            <w:tcW w:w="1082" w:type="dxa"/>
+            <w:tcBorders/>
+            <w:vAlign w:val="center"/>
+          </w:tcPr>
+          <w:p>
+            <w:pPr>
+              <w:pStyle w:val="TableContents"/>
+              <w:widowControl w:val="false"/>
               <w:spacing w:before="0" w:after="200"/>
               <w:rPr>
                 <w:sz w:val="4"/>
@@ -5591,13 +5683,14 @@
         </w:tc>
         <w:tc>
           <w:tcPr>
-            <w:tcW w:w="1081" w:type="dxa"/>
-            <w:tcBorders/>
-            <w:vAlign w:val="center"/>
-          </w:tcPr>
-          <w:p>
-            <w:pPr>
-              <w:pStyle w:val="TableContents"/>
+            <w:tcW w:w="1080" w:type="dxa"/>
+            <w:tcBorders/>
+            <w:vAlign w:val="center"/>
+          </w:tcPr>
+          <w:p>
+            <w:pPr>
+              <w:pStyle w:val="TableContents"/>
+              <w:widowControl w:val="false"/>
               <w:spacing w:before="0" w:after="200"/>
               <w:rPr>
                 <w:sz w:val="4"/>
@@ -5614,20 +5707,21 @@
         </w:tc>
         <w:tc>
           <w:tcPr>
-            <w:tcW w:w="1021" w:type="dxa"/>
-            <w:tcBorders/>
-            <w:vAlign w:val="center"/>
-          </w:tcPr>
-          <w:p>
-            <w:pPr>
-              <w:pStyle w:val="TableContents"/>
+            <w:tcW w:w="1022" w:type="dxa"/>
+            <w:tcBorders/>
+            <w:vAlign w:val="center"/>
+          </w:tcPr>
+          <w:p>
+            <w:pPr>
+              <w:pStyle w:val="TableContents"/>
+              <w:widowControl w:val="false"/>
               <w:spacing w:before="0" w:after="200"/>
               <w:jc w:val="left"/>
               <w:rPr/>
             </w:pPr>
             <w:r>
               <w:rPr/>
-              <w:t xml:space="preserve">(0.09) </w:t>
+              <w:t>(0.09)</w:t>
             </w:r>
           </w:p>
         </w:tc>
@@ -5640,13 +5734,14 @@
           <w:p>
             <w:pPr>
               <w:pStyle w:val="TableContents"/>
+              <w:widowControl w:val="false"/>
               <w:spacing w:before="0" w:after="200"/>
               <w:jc w:val="left"/>
               <w:rPr/>
             </w:pPr>
             <w:r>
               <w:rPr/>
-              <w:t xml:space="preserve">(0.22) </w:t>
+              <w:t>(0.22)</w:t>
             </w:r>
           </w:p>
         </w:tc>
@@ -5655,32 +5750,34 @@
         <w:trPr/>
         <w:tc>
           <w:tcPr>
-            <w:tcW w:w="2161" w:type="dxa"/>
-            <w:tcBorders/>
-            <w:vAlign w:val="center"/>
-          </w:tcPr>
-          <w:p>
-            <w:pPr>
-              <w:pStyle w:val="TableContents"/>
+            <w:tcW w:w="2160" w:type="dxa"/>
+            <w:tcBorders/>
+            <w:vAlign w:val="center"/>
+          </w:tcPr>
+          <w:p>
+            <w:pPr>
+              <w:pStyle w:val="TableContents"/>
+              <w:widowControl w:val="false"/>
               <w:spacing w:before="0" w:after="200"/>
               <w:jc w:val="left"/>
               <w:rPr/>
             </w:pPr>
             <w:r>
               <w:rPr/>
-              <w:t xml:space="preserve">Log (scale) </w:t>
-            </w:r>
-          </w:p>
-        </w:tc>
-        <w:tc>
-          <w:tcPr>
-            <w:tcW w:w="1081" w:type="dxa"/>
-            <w:tcBorders/>
-            <w:vAlign w:val="center"/>
-          </w:tcPr>
-          <w:p>
-            <w:pPr>
-              <w:pStyle w:val="TableContents"/>
+              <w:t>Log (scale)</w:t>
+            </w:r>
+          </w:p>
+        </w:tc>
+        <w:tc>
+          <w:tcPr>
+            <w:tcW w:w="1082" w:type="dxa"/>
+            <w:tcBorders/>
+            <w:vAlign w:val="center"/>
+          </w:tcPr>
+          <w:p>
+            <w:pPr>
+              <w:pStyle w:val="TableContents"/>
+              <w:widowControl w:val="false"/>
               <w:spacing w:before="0" w:after="200"/>
               <w:rPr>
                 <w:sz w:val="4"/>
@@ -5697,13 +5794,14 @@
         </w:tc>
         <w:tc>
           <w:tcPr>
-            <w:tcW w:w="1081" w:type="dxa"/>
-            <w:tcBorders/>
-            <w:vAlign w:val="center"/>
-          </w:tcPr>
-          <w:p>
-            <w:pPr>
-              <w:pStyle w:val="TableContents"/>
+            <w:tcW w:w="1080" w:type="dxa"/>
+            <w:tcBorders/>
+            <w:vAlign w:val="center"/>
+          </w:tcPr>
+          <w:p>
+            <w:pPr>
+              <w:pStyle w:val="TableContents"/>
+              <w:widowControl w:val="false"/>
               <w:spacing w:before="0" w:after="200"/>
               <w:rPr>
                 <w:sz w:val="4"/>
@@ -5720,20 +5818,21 @@
         </w:tc>
         <w:tc>
           <w:tcPr>
-            <w:tcW w:w="1021" w:type="dxa"/>
-            <w:tcBorders/>
-            <w:vAlign w:val="center"/>
-          </w:tcPr>
-          <w:p>
-            <w:pPr>
-              <w:pStyle w:val="TableContents"/>
+            <w:tcW w:w="1022" w:type="dxa"/>
+            <w:tcBorders/>
+            <w:vAlign w:val="center"/>
+          </w:tcPr>
+          <w:p>
+            <w:pPr>
+              <w:pStyle w:val="TableContents"/>
+              <w:widowControl w:val="false"/>
               <w:spacing w:before="0" w:after="200"/>
               <w:jc w:val="left"/>
               <w:rPr/>
             </w:pPr>
             <w:r>
               <w:rPr/>
-              <w:t xml:space="preserve">0.29 *** </w:t>
+              <w:t>0.29 ***</w:t>
             </w:r>
           </w:p>
         </w:tc>
@@ -5746,13 +5845,14 @@
           <w:p>
             <w:pPr>
               <w:pStyle w:val="TableContents"/>
+              <w:widowControl w:val="false"/>
               <w:spacing w:before="0" w:after="200"/>
               <w:jc w:val="left"/>
               <w:rPr/>
             </w:pPr>
             <w:r>
               <w:rPr/>
-              <w:t xml:space="preserve">0.24 *** </w:t>
+              <w:t>0.24 ***</w:t>
             </w:r>
           </w:p>
         </w:tc>
@@ -5761,13 +5861,14 @@
         <w:trPr/>
         <w:tc>
           <w:tcPr>
-            <w:tcW w:w="2161" w:type="dxa"/>
-            <w:tcBorders/>
-            <w:vAlign w:val="center"/>
-          </w:tcPr>
-          <w:p>
-            <w:pPr>
-              <w:pStyle w:val="TableContents"/>
+            <w:tcW w:w="2160" w:type="dxa"/>
+            <w:tcBorders/>
+            <w:vAlign w:val="center"/>
+          </w:tcPr>
+          <w:p>
+            <w:pPr>
+              <w:pStyle w:val="TableContents"/>
+              <w:widowControl w:val="false"/>
               <w:spacing w:before="0" w:after="200"/>
               <w:rPr>
                 <w:sz w:val="4"/>
@@ -5784,13 +5885,14 @@
         </w:tc>
         <w:tc>
           <w:tcPr>
-            <w:tcW w:w="1081" w:type="dxa"/>
-            <w:tcBorders/>
-            <w:vAlign w:val="center"/>
-          </w:tcPr>
-          <w:p>
-            <w:pPr>
-              <w:pStyle w:val="TableContents"/>
+            <w:tcW w:w="1082" w:type="dxa"/>
+            <w:tcBorders/>
+            <w:vAlign w:val="center"/>
+          </w:tcPr>
+          <w:p>
+            <w:pPr>
+              <w:pStyle w:val="TableContents"/>
+              <w:widowControl w:val="false"/>
               <w:spacing w:before="0" w:after="200"/>
               <w:rPr>
                 <w:sz w:val="4"/>
@@ -5807,13 +5909,14 @@
         </w:tc>
         <w:tc>
           <w:tcPr>
-            <w:tcW w:w="1081" w:type="dxa"/>
-            <w:tcBorders/>
-            <w:vAlign w:val="center"/>
-          </w:tcPr>
-          <w:p>
-            <w:pPr>
-              <w:pStyle w:val="TableContents"/>
+            <w:tcW w:w="1080" w:type="dxa"/>
+            <w:tcBorders/>
+            <w:vAlign w:val="center"/>
+          </w:tcPr>
+          <w:p>
+            <w:pPr>
+              <w:pStyle w:val="TableContents"/>
+              <w:widowControl w:val="false"/>
               <w:spacing w:before="0" w:after="200"/>
               <w:rPr>
                 <w:sz w:val="4"/>
@@ -5830,20 +5933,21 @@
         </w:tc>
         <w:tc>
           <w:tcPr>
-            <w:tcW w:w="1021" w:type="dxa"/>
-            <w:tcBorders/>
-            <w:vAlign w:val="center"/>
-          </w:tcPr>
-          <w:p>
-            <w:pPr>
-              <w:pStyle w:val="TableContents"/>
+            <w:tcW w:w="1022" w:type="dxa"/>
+            <w:tcBorders/>
+            <w:vAlign w:val="center"/>
+          </w:tcPr>
+          <w:p>
+            <w:pPr>
+              <w:pStyle w:val="TableContents"/>
+              <w:widowControl w:val="false"/>
               <w:spacing w:before="0" w:after="200"/>
               <w:jc w:val="left"/>
               <w:rPr/>
             </w:pPr>
             <w:r>
               <w:rPr/>
-              <w:t xml:space="preserve">(0.03) </w:t>
+              <w:t>(0.03)</w:t>
             </w:r>
           </w:p>
         </w:tc>
@@ -5856,13 +5960,14 @@
           <w:p>
             <w:pPr>
               <w:pStyle w:val="TableContents"/>
+              <w:widowControl w:val="false"/>
               <w:spacing w:before="0" w:after="200"/>
               <w:jc w:val="left"/>
               <w:rPr/>
             </w:pPr>
             <w:r>
               <w:rPr/>
-              <w:t xml:space="preserve">(0.04) </w:t>
+              <w:t>(0.04)</w:t>
             </w:r>
           </w:p>
         </w:tc>
@@ -5871,77 +5976,81 @@
         <w:trPr/>
         <w:tc>
           <w:tcPr>
-            <w:tcW w:w="2161" w:type="dxa"/>
-            <w:tcBorders/>
-            <w:vAlign w:val="center"/>
-          </w:tcPr>
-          <w:p>
-            <w:pPr>
-              <w:pStyle w:val="TableContents"/>
+            <w:tcW w:w="2160" w:type="dxa"/>
+            <w:tcBorders/>
+            <w:vAlign w:val="center"/>
+          </w:tcPr>
+          <w:p>
+            <w:pPr>
+              <w:pStyle w:val="TableContents"/>
+              <w:widowControl w:val="false"/>
               <w:spacing w:before="0" w:after="200"/>
               <w:jc w:val="left"/>
               <w:rPr/>
             </w:pPr>
             <w:r>
               <w:rPr/>
-              <w:t xml:space="preserve">AIC </w:t>
-            </w:r>
-          </w:p>
-        </w:tc>
-        <w:tc>
-          <w:tcPr>
-            <w:tcW w:w="1081" w:type="dxa"/>
-            <w:tcBorders/>
-            <w:vAlign w:val="center"/>
-          </w:tcPr>
-          <w:p>
-            <w:pPr>
-              <w:pStyle w:val="TableContents"/>
+              <w:t>AIC</w:t>
+            </w:r>
+          </w:p>
+        </w:tc>
+        <w:tc>
+          <w:tcPr>
+            <w:tcW w:w="1082" w:type="dxa"/>
+            <w:tcBorders/>
+            <w:vAlign w:val="center"/>
+          </w:tcPr>
+          <w:p>
+            <w:pPr>
+              <w:pStyle w:val="TableContents"/>
+              <w:widowControl w:val="false"/>
               <w:spacing w:before="0" w:after="200"/>
               <w:jc w:val="left"/>
               <w:rPr/>
             </w:pPr>
             <w:r>
               <w:rPr/>
-              <w:t xml:space="preserve">1111.83 </w:t>
-            </w:r>
-          </w:p>
-        </w:tc>
-        <w:tc>
-          <w:tcPr>
-            <w:tcW w:w="1081" w:type="dxa"/>
-            <w:tcBorders/>
-            <w:vAlign w:val="center"/>
-          </w:tcPr>
-          <w:p>
-            <w:pPr>
-              <w:pStyle w:val="TableContents"/>
+              <w:t>1111.83</w:t>
+            </w:r>
+          </w:p>
+        </w:tc>
+        <w:tc>
+          <w:tcPr>
+            <w:tcW w:w="1080" w:type="dxa"/>
+            <w:tcBorders/>
+            <w:vAlign w:val="center"/>
+          </w:tcPr>
+          <w:p>
+            <w:pPr>
+              <w:pStyle w:val="TableContents"/>
+              <w:widowControl w:val="false"/>
               <w:spacing w:before="0" w:after="200"/>
               <w:jc w:val="left"/>
               <w:rPr/>
             </w:pPr>
             <w:r>
               <w:rPr/>
-              <w:t xml:space="preserve">922.07 </w:t>
-            </w:r>
-          </w:p>
-        </w:tc>
-        <w:tc>
-          <w:tcPr>
-            <w:tcW w:w="1021" w:type="dxa"/>
-            <w:tcBorders/>
-            <w:vAlign w:val="center"/>
-          </w:tcPr>
-          <w:p>
-            <w:pPr>
-              <w:pStyle w:val="TableContents"/>
+              <w:t>922.07</w:t>
+            </w:r>
+          </w:p>
+        </w:tc>
+        <w:tc>
+          <w:tcPr>
+            <w:tcW w:w="1022" w:type="dxa"/>
+            <w:tcBorders/>
+            <w:vAlign w:val="center"/>
+          </w:tcPr>
+          <w:p>
+            <w:pPr>
+              <w:pStyle w:val="TableContents"/>
+              <w:widowControl w:val="false"/>
               <w:spacing w:before="0" w:after="200"/>
               <w:jc w:val="left"/>
               <w:rPr/>
             </w:pPr>
             <w:r>
               <w:rPr/>
-              <w:t xml:space="preserve">5150.51 </w:t>
+              <w:t>5150.51</w:t>
             </w:r>
           </w:p>
         </w:tc>
@@ -5954,13 +6063,14 @@
           <w:p>
             <w:pPr>
               <w:pStyle w:val="TableContents"/>
+              <w:widowControl w:val="false"/>
               <w:spacing w:before="0" w:after="200"/>
               <w:jc w:val="left"/>
               <w:rPr/>
             </w:pPr>
             <w:r>
               <w:rPr/>
-              <w:t xml:space="preserve">4471.94 </w:t>
+              <w:t>4471.94</w:t>
             </w:r>
           </w:p>
         </w:tc>
@@ -5969,77 +6079,81 @@
         <w:trPr/>
         <w:tc>
           <w:tcPr>
-            <w:tcW w:w="2161" w:type="dxa"/>
-            <w:tcBorders/>
-            <w:vAlign w:val="center"/>
-          </w:tcPr>
-          <w:p>
-            <w:pPr>
-              <w:pStyle w:val="TableContents"/>
+            <w:tcW w:w="2160" w:type="dxa"/>
+            <w:tcBorders/>
+            <w:vAlign w:val="center"/>
+          </w:tcPr>
+          <w:p>
+            <w:pPr>
+              <w:pStyle w:val="TableContents"/>
+              <w:widowControl w:val="false"/>
               <w:spacing w:before="0" w:after="200"/>
               <w:jc w:val="left"/>
               <w:rPr/>
             </w:pPr>
             <w:r>
               <w:rPr/>
-              <w:t xml:space="preserve">BIC </w:t>
-            </w:r>
-          </w:p>
-        </w:tc>
-        <w:tc>
-          <w:tcPr>
-            <w:tcW w:w="1081" w:type="dxa"/>
-            <w:tcBorders/>
-            <w:vAlign w:val="center"/>
-          </w:tcPr>
-          <w:p>
-            <w:pPr>
-              <w:pStyle w:val="TableContents"/>
+              <w:t>BIC</w:t>
+            </w:r>
+          </w:p>
+        </w:tc>
+        <w:tc>
+          <w:tcPr>
+            <w:tcW w:w="1082" w:type="dxa"/>
+            <w:tcBorders/>
+            <w:vAlign w:val="center"/>
+          </w:tcPr>
+          <w:p>
+            <w:pPr>
+              <w:pStyle w:val="TableContents"/>
+              <w:widowControl w:val="false"/>
               <w:spacing w:before="0" w:after="200"/>
               <w:jc w:val="left"/>
               <w:rPr/>
             </w:pPr>
             <w:r>
               <w:rPr/>
-              <w:t xml:space="preserve">1128.05 </w:t>
-            </w:r>
-          </w:p>
-        </w:tc>
-        <w:tc>
-          <w:tcPr>
-            <w:tcW w:w="1081" w:type="dxa"/>
-            <w:tcBorders/>
-            <w:vAlign w:val="center"/>
-          </w:tcPr>
-          <w:p>
-            <w:pPr>
-              <w:pStyle w:val="TableContents"/>
+              <w:t>1128.05</w:t>
+            </w:r>
+          </w:p>
+        </w:tc>
+        <w:tc>
+          <w:tcPr>
+            <w:tcW w:w="1080" w:type="dxa"/>
+            <w:tcBorders/>
+            <w:vAlign w:val="center"/>
+          </w:tcPr>
+          <w:p>
+            <w:pPr>
+              <w:pStyle w:val="TableContents"/>
+              <w:widowControl w:val="false"/>
               <w:spacing w:before="0" w:after="200"/>
               <w:jc w:val="left"/>
               <w:rPr/>
             </w:pPr>
             <w:r>
               <w:rPr/>
-              <w:t xml:space="preserve">965.18 </w:t>
-            </w:r>
-          </w:p>
-        </w:tc>
-        <w:tc>
-          <w:tcPr>
-            <w:tcW w:w="1021" w:type="dxa"/>
-            <w:tcBorders/>
-            <w:vAlign w:val="center"/>
-          </w:tcPr>
-          <w:p>
-            <w:pPr>
-              <w:pStyle w:val="TableContents"/>
+              <w:t>965.18</w:t>
+            </w:r>
+          </w:p>
+        </w:tc>
+        <w:tc>
+          <w:tcPr>
+            <w:tcW w:w="1022" w:type="dxa"/>
+            <w:tcBorders/>
+            <w:vAlign w:val="center"/>
+          </w:tcPr>
+          <w:p>
+            <w:pPr>
+              <w:pStyle w:val="TableContents"/>
+              <w:widowControl w:val="false"/>
               <w:spacing w:before="0" w:after="200"/>
               <w:jc w:val="left"/>
               <w:rPr/>
             </w:pPr>
             <w:r>
               <w:rPr/>
-              <w:t xml:space="preserve">5162.67 </w:t>
+              <w:t>5162.67</w:t>
             </w:r>
           </w:p>
         </w:tc>
@@ -6052,13 +6166,14 @@
           <w:p>
             <w:pPr>
               <w:pStyle w:val="TableContents"/>
+              <w:widowControl w:val="false"/>
               <w:spacing w:before="0" w:after="200"/>
               <w:jc w:val="left"/>
               <w:rPr/>
             </w:pPr>
             <w:r>
               <w:rPr/>
-              <w:t xml:space="preserve">4511.13 </w:t>
+              <w:t>4511.13</w:t>
             </w:r>
           </w:p>
         </w:tc>
@@ -6067,77 +6182,81 @@
         <w:trPr/>
         <w:tc>
           <w:tcPr>
-            <w:tcW w:w="2161" w:type="dxa"/>
-            <w:tcBorders/>
-            <w:vAlign w:val="center"/>
-          </w:tcPr>
-          <w:p>
-            <w:pPr>
-              <w:pStyle w:val="TableContents"/>
+            <w:tcW w:w="2160" w:type="dxa"/>
+            <w:tcBorders/>
+            <w:vAlign w:val="center"/>
+          </w:tcPr>
+          <w:p>
+            <w:pPr>
+              <w:pStyle w:val="TableContents"/>
+              <w:widowControl w:val="false"/>
               <w:spacing w:before="0" w:after="200"/>
               <w:jc w:val="left"/>
               <w:rPr/>
             </w:pPr>
             <w:r>
               <w:rPr/>
-              <w:t xml:space="preserve">Log Likelihood </w:t>
-            </w:r>
-          </w:p>
-        </w:tc>
-        <w:tc>
-          <w:tcPr>
-            <w:tcW w:w="1081" w:type="dxa"/>
-            <w:tcBorders/>
-            <w:vAlign w:val="center"/>
-          </w:tcPr>
-          <w:p>
-            <w:pPr>
-              <w:pStyle w:val="TableContents"/>
+              <w:t>Log Likelihood</w:t>
+            </w:r>
+          </w:p>
+        </w:tc>
+        <w:tc>
+          <w:tcPr>
+            <w:tcW w:w="1082" w:type="dxa"/>
+            <w:tcBorders/>
+            <w:vAlign w:val="center"/>
+          </w:tcPr>
+          <w:p>
+            <w:pPr>
+              <w:pStyle w:val="TableContents"/>
+              <w:widowControl w:val="false"/>
               <w:spacing w:before="0" w:after="200"/>
               <w:jc w:val="left"/>
               <w:rPr/>
             </w:pPr>
             <w:r>
               <w:rPr/>
-              <w:t xml:space="preserve">-551.91 </w:t>
-            </w:r>
-          </w:p>
-        </w:tc>
-        <w:tc>
-          <w:tcPr>
-            <w:tcW w:w="1081" w:type="dxa"/>
-            <w:tcBorders/>
-            <w:vAlign w:val="center"/>
-          </w:tcPr>
-          <w:p>
-            <w:pPr>
-              <w:pStyle w:val="TableContents"/>
+              <w:t>-551.91</w:t>
+            </w:r>
+          </w:p>
+        </w:tc>
+        <w:tc>
+          <w:tcPr>
+            <w:tcW w:w="1080" w:type="dxa"/>
+            <w:tcBorders/>
+            <w:vAlign w:val="center"/>
+          </w:tcPr>
+          <w:p>
+            <w:pPr>
+              <w:pStyle w:val="TableContents"/>
+              <w:widowControl w:val="false"/>
               <w:spacing w:before="0" w:after="200"/>
               <w:jc w:val="left"/>
               <w:rPr/>
             </w:pPr>
             <w:r>
               <w:rPr/>
-              <w:t xml:space="preserve">-450.03 </w:t>
-            </w:r>
-          </w:p>
-        </w:tc>
-        <w:tc>
-          <w:tcPr>
-            <w:tcW w:w="1021" w:type="dxa"/>
-            <w:tcBorders/>
-            <w:vAlign w:val="center"/>
-          </w:tcPr>
-          <w:p>
-            <w:pPr>
-              <w:pStyle w:val="TableContents"/>
+              <w:t>-450.03</w:t>
+            </w:r>
+          </w:p>
+        </w:tc>
+        <w:tc>
+          <w:tcPr>
+            <w:tcW w:w="1022" w:type="dxa"/>
+            <w:tcBorders/>
+            <w:vAlign w:val="center"/>
+          </w:tcPr>
+          <w:p>
+            <w:pPr>
+              <w:pStyle w:val="TableContents"/>
+              <w:widowControl w:val="false"/>
               <w:spacing w:before="0" w:after="200"/>
               <w:jc w:val="left"/>
               <w:rPr/>
             </w:pPr>
             <w:r>
               <w:rPr/>
-              <w:t xml:space="preserve">-2572.25 </w:t>
+              <w:t>-2572.25</w:t>
             </w:r>
           </w:p>
         </w:tc>
@@ -6150,13 +6269,14 @@
           <w:p>
             <w:pPr>
               <w:pStyle w:val="TableContents"/>
+              <w:widowControl w:val="false"/>
               <w:spacing w:before="0" w:after="200"/>
               <w:jc w:val="left"/>
               <w:rPr/>
             </w:pPr>
             <w:r>
               <w:rPr/>
-              <w:t xml:space="preserve">-2225.97 </w:t>
+              <w:t>-2225.97</w:t>
             </w:r>
           </w:p>
         </w:tc>
@@ -6165,70 +6285,74 @@
         <w:trPr/>
         <w:tc>
           <w:tcPr>
-            <w:tcW w:w="2161" w:type="dxa"/>
-            <w:tcBorders/>
-            <w:vAlign w:val="center"/>
-          </w:tcPr>
-          <w:p>
-            <w:pPr>
-              <w:pStyle w:val="TableContents"/>
+            <w:tcW w:w="2160" w:type="dxa"/>
+            <w:tcBorders/>
+            <w:vAlign w:val="center"/>
+          </w:tcPr>
+          <w:p>
+            <w:pPr>
+              <w:pStyle w:val="TableContents"/>
+              <w:widowControl w:val="false"/>
               <w:spacing w:before="0" w:after="200"/>
               <w:jc w:val="left"/>
               <w:rPr/>
             </w:pPr>
             <w:r>
               <w:rPr/>
-              <w:t xml:space="preserve">Deviance </w:t>
-            </w:r>
-          </w:p>
-        </w:tc>
-        <w:tc>
-          <w:tcPr>
-            <w:tcW w:w="1081" w:type="dxa"/>
-            <w:tcBorders/>
-            <w:vAlign w:val="center"/>
-          </w:tcPr>
-          <w:p>
-            <w:pPr>
-              <w:pStyle w:val="TableContents"/>
+              <w:t>Deviance</w:t>
+            </w:r>
+          </w:p>
+        </w:tc>
+        <w:tc>
+          <w:tcPr>
+            <w:tcW w:w="1082" w:type="dxa"/>
+            <w:tcBorders/>
+            <w:vAlign w:val="center"/>
+          </w:tcPr>
+          <w:p>
+            <w:pPr>
+              <w:pStyle w:val="TableContents"/>
+              <w:widowControl w:val="false"/>
               <w:spacing w:before="0" w:after="200"/>
               <w:jc w:val="left"/>
               <w:rPr/>
             </w:pPr>
             <w:r>
               <w:rPr/>
-              <w:t xml:space="preserve">1103.83 </w:t>
-            </w:r>
-          </w:p>
-        </w:tc>
-        <w:tc>
-          <w:tcPr>
-            <w:tcW w:w="1081" w:type="dxa"/>
-            <w:tcBorders/>
-            <w:vAlign w:val="center"/>
-          </w:tcPr>
-          <w:p>
-            <w:pPr>
-              <w:pStyle w:val="TableContents"/>
+              <w:t>1103.83</w:t>
+            </w:r>
+          </w:p>
+        </w:tc>
+        <w:tc>
+          <w:tcPr>
+            <w:tcW w:w="1080" w:type="dxa"/>
+            <w:tcBorders/>
+            <w:vAlign w:val="center"/>
+          </w:tcPr>
+          <w:p>
+            <w:pPr>
+              <w:pStyle w:val="TableContents"/>
+              <w:widowControl w:val="false"/>
               <w:spacing w:before="0" w:after="200"/>
               <w:jc w:val="left"/>
               <w:rPr/>
             </w:pPr>
             <w:r>
               <w:rPr/>
-              <w:t xml:space="preserve">900.07 </w:t>
-            </w:r>
-          </w:p>
-        </w:tc>
-        <w:tc>
-          <w:tcPr>
-            <w:tcW w:w="1021" w:type="dxa"/>
-            <w:tcBorders/>
-            <w:vAlign w:val="center"/>
-          </w:tcPr>
-          <w:p>
-            <w:pPr>
-              <w:pStyle w:val="TableContents"/>
+              <w:t>900.07</w:t>
+            </w:r>
+          </w:p>
+        </w:tc>
+        <w:tc>
+          <w:tcPr>
+            <w:tcW w:w="1022" w:type="dxa"/>
+            <w:tcBorders/>
+            <w:vAlign w:val="center"/>
+          </w:tcPr>
+          <w:p>
+            <w:pPr>
+              <w:pStyle w:val="TableContents"/>
+              <w:widowControl w:val="false"/>
               <w:spacing w:before="0" w:after="200"/>
               <w:rPr>
                 <w:sz w:val="4"/>
@@ -6252,6 +6376,7 @@
           <w:p>
             <w:pPr>
               <w:pStyle w:val="TableContents"/>
+              <w:widowControl w:val="false"/>
               <w:spacing w:before="0" w:after="200"/>
               <w:rPr>
                 <w:sz w:val="4"/>
@@ -6271,77 +6396,81 @@
         <w:trPr/>
         <w:tc>
           <w:tcPr>
-            <w:tcW w:w="2161" w:type="dxa"/>
-            <w:tcBorders/>
-            <w:vAlign w:val="center"/>
-          </w:tcPr>
-          <w:p>
-            <w:pPr>
-              <w:pStyle w:val="TableContents"/>
+            <w:tcW w:w="2160" w:type="dxa"/>
+            <w:tcBorders/>
+            <w:vAlign w:val="center"/>
+          </w:tcPr>
+          <w:p>
+            <w:pPr>
+              <w:pStyle w:val="TableContents"/>
+              <w:widowControl w:val="false"/>
               <w:spacing w:before="0" w:after="200"/>
               <w:jc w:val="left"/>
               <w:rPr/>
             </w:pPr>
             <w:r>
               <w:rPr/>
-              <w:t xml:space="preserve">Num. obs. </w:t>
-            </w:r>
-          </w:p>
-        </w:tc>
-        <w:tc>
-          <w:tcPr>
-            <w:tcW w:w="1081" w:type="dxa"/>
-            <w:tcBorders/>
-            <w:vAlign w:val="center"/>
-          </w:tcPr>
-          <w:p>
-            <w:pPr>
-              <w:pStyle w:val="TableContents"/>
+              <w:t>Num. obs.</w:t>
+            </w:r>
+          </w:p>
+        </w:tc>
+        <w:tc>
+          <w:tcPr>
+            <w:tcW w:w="1082" w:type="dxa"/>
+            <w:tcBorders/>
+            <w:vAlign w:val="center"/>
+          </w:tcPr>
+          <w:p>
+            <w:pPr>
+              <w:pStyle w:val="TableContents"/>
+              <w:widowControl w:val="false"/>
               <w:spacing w:before="0" w:after="200"/>
               <w:jc w:val="left"/>
               <w:rPr/>
             </w:pPr>
             <w:r>
               <w:rPr/>
-              <w:t xml:space="preserve">426 </w:t>
-            </w:r>
-          </w:p>
-        </w:tc>
-        <w:tc>
-          <w:tcPr>
-            <w:tcW w:w="1081" w:type="dxa"/>
-            <w:tcBorders/>
-            <w:vAlign w:val="center"/>
-          </w:tcPr>
-          <w:p>
-            <w:pPr>
-              <w:pStyle w:val="TableContents"/>
+              <w:t>426</w:t>
+            </w:r>
+          </w:p>
+        </w:tc>
+        <w:tc>
+          <w:tcPr>
+            <w:tcW w:w="1080" w:type="dxa"/>
+            <w:tcBorders/>
+            <w:vAlign w:val="center"/>
+          </w:tcPr>
+          <w:p>
+            <w:pPr>
+              <w:pStyle w:val="TableContents"/>
+              <w:widowControl w:val="false"/>
               <w:spacing w:before="0" w:after="200"/>
               <w:jc w:val="left"/>
               <w:rPr/>
             </w:pPr>
             <w:r>
               <w:rPr/>
-              <w:t xml:space="preserve">372 </w:t>
-            </w:r>
-          </w:p>
-        </w:tc>
-        <w:tc>
-          <w:tcPr>
-            <w:tcW w:w="1021" w:type="dxa"/>
-            <w:tcBorders/>
-            <w:vAlign w:val="center"/>
-          </w:tcPr>
-          <w:p>
-            <w:pPr>
-              <w:pStyle w:val="TableContents"/>
+              <w:t>372</w:t>
+            </w:r>
+          </w:p>
+        </w:tc>
+        <w:tc>
+          <w:tcPr>
+            <w:tcW w:w="1022" w:type="dxa"/>
+            <w:tcBorders/>
+            <w:vAlign w:val="center"/>
+          </w:tcPr>
+          <w:p>
+            <w:pPr>
+              <w:pStyle w:val="TableContents"/>
+              <w:widowControl w:val="false"/>
               <w:spacing w:before="0" w:after="200"/>
               <w:jc w:val="left"/>
               <w:rPr/>
             </w:pPr>
             <w:r>
               <w:rPr/>
-              <w:t xml:space="preserve">426 </w:t>
+              <w:t>426</w:t>
             </w:r>
           </w:p>
         </w:tc>
@@ -6354,13 +6483,14 @@
           <w:p>
             <w:pPr>
               <w:pStyle w:val="TableContents"/>
+              <w:widowControl w:val="false"/>
               <w:spacing w:before="0" w:after="200"/>
               <w:jc w:val="left"/>
               <w:rPr/>
             </w:pPr>
             <w:r>
               <w:rPr/>
-              <w:t xml:space="preserve">372 </w:t>
+              <w:t>372</w:t>
             </w:r>
           </w:p>
         </w:tc>
@@ -6394,10 +6524,10 @@
         <w:rPr/>
         <w:t>Crises in which belligerents interact in dissimilar military domains are less violent, but neither longer nor shorter than crises in which belligerents interact with like-means. While cross-domain conflicts utilizing new modes of conflict have ignited pessimism about potential instability, the empirical evidence provided here should give observers confidence that they can respond to adversarial’ “apples” with their own “oranges” without needing to be overly worried that this decision itself will result in a longer and bloodier contest. As this is a large-n observational study, it is difficult to determine the causal direction of the relationships characterized here. This paper has proposed one mechanism by which cross-domain interactions could reduce the severity and duration of a crisis. The causal arrow may of course run the other way. It could be that the more a state cares about the outcome of a crisis, the more likely the state is to bring its best military assets to the fight. Doing so may in turn cause less blood to be spilled since bringing mobility, stealth, and complexity to the battlefield signals to opponents that discretion may be the better part of valor, lessening violence.</w:t>
       </w:r>
-      <w:bookmarkStart w:id="8" w:name="results"/>
-      <w:bookmarkStart w:id="9" w:name="empirics-and-research-design"/>
-      <w:bookmarkEnd w:id="8"/>
-      <w:bookmarkEnd w:id="9"/>
+      <w:bookmarkStart w:id="10" w:name="results"/>
+      <w:bookmarkStart w:id="11" w:name="empirics-and-research-design"/>
+      <w:bookmarkEnd w:id="10"/>
+      <w:bookmarkEnd w:id="11"/>
     </w:p>
     <w:p>
       <w:pPr>
@@ -6429,7 +6559,7 @@
         <w:rPr>
           <w:rStyle w:val="FootnoteAnchor"/>
         </w:rPr>
-        <w:footnoteReference w:id="14"/>
+        <w:footnoteReference w:id="15"/>
       </w:r>
       <w:r>
         <w:rPr/>
@@ -6454,9 +6584,9 @@
       <w:r>
         <w:rPr/>
       </w:r>
-      <w:bookmarkStart w:id="10" w:name="conclusion"/>
-      <w:bookmarkStart w:id="11" w:name="conclusion"/>
-      <w:bookmarkEnd w:id="11"/>
+      <w:bookmarkStart w:id="12" w:name="conclusion"/>
+      <w:bookmarkStart w:id="13" w:name="conclusion"/>
+      <w:bookmarkEnd w:id="13"/>
       <w:r>
         <w:br w:type="page"/>
       </w:r>
@@ -6583,8 +6713,8 @@
         <w:rPr/>
         <w:t>Althaus, Scott, Joseph Bajjalieh, John Carter, Buddy Peyton, and Dan Shalmon. 2020. “Cline Center Historical Phoenix Event Data.” University of Illinois at Urbana-Champaign: Cline Center for Advanced Social Research.</w:t>
       </w:r>
-      <w:bookmarkStart w:id="12" w:name="ref-althaus_clinecenterhistorical_2020"/>
-      <w:bookmarkEnd w:id="12"/>
+      <w:bookmarkStart w:id="14" w:name="ref-althaus_clinecenterhistorical_2020"/>
+      <w:bookmarkEnd w:id="14"/>
     </w:p>
     <w:p>
       <w:pPr>
@@ -6771,8 +6901,8 @@
         <w:rPr/>
         <w:t>, May.</w:t>
       </w:r>
-      <w:bookmarkStart w:id="13" w:name="ref-borghard_israelrespondedhamas_2019"/>
-      <w:bookmarkEnd w:id="13"/>
+      <w:bookmarkStart w:id="15" w:name="ref-borghard_israelrespondedhamas_2019"/>
+      <w:bookmarkEnd w:id="15"/>
     </w:p>
     <w:p>
       <w:pPr>
@@ -6794,8 +6924,8 @@
         <w:rPr/>
         <w:t>. Cambridge University Press.</w:t>
       </w:r>
-      <w:bookmarkStart w:id="14" w:name="Xa5d77cd1d50996439d3c051350704b64763f9e7"/>
-      <w:bookmarkEnd w:id="14"/>
+      <w:bookmarkStart w:id="16" w:name="Xa5d77cd1d50996439d3c051350704b64763f9e7"/>
+      <w:bookmarkEnd w:id="16"/>
     </w:p>
     <w:p>
       <w:pPr>
@@ -6850,8 +6980,8 @@
         <w:rPr/>
         <w:t>. University of Michigan Press.</w:t>
       </w:r>
-      <w:bookmarkStart w:id="15" w:name="ref-brecher_studycrisis_2000"/>
-      <w:bookmarkEnd w:id="15"/>
+      <w:bookmarkStart w:id="17" w:name="ref-brecher_studycrisis_2000"/>
+      <w:bookmarkEnd w:id="17"/>
     </w:p>
     <w:p>
       <w:pPr>
@@ -6862,8 +6992,8 @@
         <w:rPr/>
         <w:t>Brecher, Michael, Jonathan Wilkenfeld, Kyle C. Beardsley, Patrick James, and David Quinn. 2020. “International Crisis Behavior Data Codebook.” Codebook Version 14.</w:t>
       </w:r>
-      <w:bookmarkStart w:id="16" w:name="X914975de2c4aee556972a1abee2aeba00c1bc25"/>
-      <w:bookmarkEnd w:id="16"/>
+      <w:bookmarkStart w:id="18" w:name="X914975de2c4aee556972a1abee2aeba00c1bc25"/>
+      <w:bookmarkEnd w:id="18"/>
     </w:p>
     <w:p>
       <w:pPr>
@@ -6885,8 +7015,8 @@
         <w:rPr/>
         <w:t xml:space="preserve"> 7 (3): 34–78.</w:t>
       </w:r>
-      <w:bookmarkStart w:id="17" w:name="ref-burr_nixonadministrationhorror_2005"/>
-      <w:bookmarkEnd w:id="17"/>
+      <w:bookmarkStart w:id="19" w:name="ref-burr_nixonadministrationhorror_2005"/>
+      <w:bookmarkEnd w:id="19"/>
     </w:p>
     <w:p>
       <w:pPr>
@@ -7139,8 +7269,8 @@
         <w:rPr/>
         <w:t xml:space="preserve"> 80 (3): 855–56.</w:t>
       </w:r>
-      <w:bookmarkStart w:id="18" w:name="ref-ferreiro_horationelsonnever_2016"/>
-      <w:bookmarkEnd w:id="18"/>
+      <w:bookmarkStart w:id="20" w:name="ref-ferreiro_horationelsonnever_2016"/>
+      <w:bookmarkEnd w:id="20"/>
     </w:p>
     <w:p>
       <w:pPr>
@@ -7151,8 +7281,8 @@
         <w:rPr/>
         <w:t>Gannon, J Andrés, Erik A. Gartzke, Jon R. Lindsay, and Peter Schram. 2021. “The Shadow of Deterrence: Why Capable Actors Engage in Contests Short of War.” Working {{Paper}}.</w:t>
       </w:r>
-      <w:bookmarkStart w:id="19" w:name="ref-gannon_shadowdeterrencewhy_2021"/>
-      <w:bookmarkEnd w:id="19"/>
+      <w:bookmarkStart w:id="21" w:name="ref-gannon_shadowdeterrencewhy_2021"/>
+      <w:bookmarkEnd w:id="21"/>
     </w:p>
     <w:p>
       <w:pPr>
@@ -7207,8 +7337,8 @@
         <w:rPr/>
         <w:t>, August.</w:t>
       </w:r>
-      <w:bookmarkStart w:id="20" w:name="ref-gartzke_signalingforeignpolicy_2017"/>
-      <w:bookmarkEnd w:id="20"/>
+      <w:bookmarkStart w:id="22" w:name="ref-gartzke_signalingforeignpolicy_2017"/>
+      <w:bookmarkEnd w:id="22"/>
     </w:p>
     <w:p>
       <w:pPr>
@@ -7230,8 +7360,8 @@
         <w:rPr/>
         <w:t xml:space="preserve"> 23 (4): 847–75.</w:t>
       </w:r>
-      <w:bookmarkStart w:id="21" w:name="ref-gavin_mythflexibleresponse_2001"/>
-      <w:bookmarkEnd w:id="21"/>
+      <w:bookmarkStart w:id="23" w:name="ref-gavin_mythflexibleresponse_2001"/>
+      <w:bookmarkEnd w:id="23"/>
     </w:p>
     <w:p>
       <w:pPr>
@@ -7242,8 +7372,8 @@
         <w:rPr/>
         <w:t>Grant, Rebecca. 2007. “Return of the Bomber: The Future of Long-Range Strike.” AIR FORCE ASSOCIATION ARLINGTON VA.</w:t>
       </w:r>
-      <w:bookmarkStart w:id="22" w:name="ref-grant_returnbomberfuture_2007"/>
-      <w:bookmarkEnd w:id="22"/>
+      <w:bookmarkStart w:id="24" w:name="ref-grant_returnbomberfuture_2007"/>
+      <w:bookmarkEnd w:id="24"/>
     </w:p>
     <w:p>
       <w:pPr>
@@ -7287,8 +7417,8 @@
         <w:rPr/>
         <w:t>Hicks, Kathleen H., and Alice Hunt Friend. 2019. “By Other Means Part I: Campaigning in the Gray Zone.” Lanham: Center for Strategic &amp; International Studies.</w:t>
       </w:r>
-      <w:bookmarkStart w:id="23" w:name="ref-hicks_othermeanspart_2019"/>
-      <w:bookmarkEnd w:id="23"/>
+      <w:bookmarkStart w:id="25" w:name="ref-hicks_othermeanspart_2019"/>
+      <w:bookmarkEnd w:id="25"/>
     </w:p>
     <w:p>
       <w:pPr>
@@ -7343,8 +7473,8 @@
         <w:rPr/>
         <w:t>. Vol. 49. Princeton, N.J: Princeton University Press.</w:t>
       </w:r>
-      <w:bookmarkStart w:id="24" w:name="Xdc7fcf6935d9cf409efc8a9d9a36060fa9d16c8"/>
-      <w:bookmarkEnd w:id="24"/>
+      <w:bookmarkStart w:id="26" w:name="Xdc7fcf6935d9cf409efc8a9d9a36060fa9d16c8"/>
+      <w:bookmarkEnd w:id="26"/>
     </w:p>
     <w:p>
       <w:pPr>
@@ -7432,8 +7562,8 @@
         <w:rPr/>
         <w:t xml:space="preserve"> 49 (3): 371–400.</w:t>
       </w:r>
-      <w:bookmarkStart w:id="25" w:name="ref-kydd_gametheoryspiral_1997"/>
-      <w:bookmarkEnd w:id="25"/>
+      <w:bookmarkStart w:id="27" w:name="ref-kydd_gametheoryspiral_1997"/>
+      <w:bookmarkEnd w:id="27"/>
     </w:p>
     <w:p>
       <w:pPr>
@@ -7455,8 +7585,8 @@
         <w:rPr/>
         <w:t xml:space="preserve"> 48 (2): 211–29.</w:t>
       </w:r>
-      <w:bookmarkStart w:id="26" w:name="ref-lai_effectsdifferenttypes_2004"/>
-      <w:bookmarkEnd w:id="26"/>
+      <w:bookmarkStart w:id="28" w:name="ref-lai_effectsdifferenttypes_2004"/>
+      <w:bookmarkEnd w:id="28"/>
     </w:p>
     <w:p>
       <w:pPr>
@@ -7511,8 +7641,8 @@
         <w:rPr/>
         <w:t xml:space="preserve"> 8: 321.</w:t>
       </w:r>
-      <w:bookmarkStart w:id="27" w:name="X0b7e22ae72151c36931e00abaf29b2fd38ae8bc"/>
-      <w:bookmarkEnd w:id="27"/>
+      <w:bookmarkStart w:id="29" w:name="X0b7e22ae72151c36931e00abaf29b2fd38ae8bc"/>
+      <w:bookmarkEnd w:id="29"/>
     </w:p>
     <w:p>
       <w:pPr>
@@ -7534,8 +7664,8 @@
         <w:rPr/>
         <w:t>. Ithaca New York: Cornell University Press.</w:t>
       </w:r>
-      <w:bookmarkStart w:id="28" w:name="ref-lieber_mythnuclearrevolution_2020"/>
-      <w:bookmarkEnd w:id="28"/>
+      <w:bookmarkStart w:id="30" w:name="ref-lieber_mythnuclearrevolution_2020"/>
+      <w:bookmarkEnd w:id="30"/>
     </w:p>
     <w:p>
       <w:pPr>
@@ -7557,8 +7687,8 @@
         <w:rPr/>
         <w:t>. 1st edition. New York, NY: Oxford University Press.</w:t>
       </w:r>
-      <w:bookmarkStart w:id="29" w:name="X521c139b774d61634d0d24eca35b29535104ec6"/>
-      <w:bookmarkEnd w:id="29"/>
+      <w:bookmarkStart w:id="31" w:name="X521c139b774d61634d0d24eca35b29535104ec6"/>
+      <w:bookmarkEnd w:id="31"/>
     </w:p>
     <w:p>
       <w:pPr>
@@ -7786,8 +7916,8 @@
         <w:rPr/>
         <w:t>, edited by Alison J. Williams, Neil Jenkings, Rachel Woodward, and Matthew F. Rech, 115–25.</w:t>
       </w:r>
-      <w:bookmarkStart w:id="30" w:name="Xd6221ed21920e1fb65dc5fe596ef4b64527daa3"/>
-      <w:bookmarkEnd w:id="30"/>
+      <w:bookmarkStart w:id="32" w:name="Xd6221ed21920e1fb65dc5fe596ef4b64527daa3"/>
+      <w:bookmarkEnd w:id="32"/>
     </w:p>
     <w:p>
       <w:pPr>
@@ -7831,8 +7961,8 @@
         <w:rPr/>
         <w:t>McMaster, H. R. 2016. “Harbingers of Future War: Implications for the Army with Lieutenant General H.R. McMaster.” Washington, DC.</w:t>
       </w:r>
-      <w:bookmarkStart w:id="31" w:name="ref-mcmaster_harbingersfuturewar_2016"/>
-      <w:bookmarkEnd w:id="31"/>
+      <w:bookmarkStart w:id="33" w:name="ref-mcmaster_harbingersfuturewar_2016"/>
+      <w:bookmarkEnd w:id="33"/>
     </w:p>
     <w:p>
       <w:pPr>
@@ -7887,8 +8017,8 @@
         <w:rPr/>
         <w:t>, May.</w:t>
       </w:r>
-      <w:bookmarkStart w:id="32" w:name="ref-morris_israelgazamilitants_2019"/>
-      <w:bookmarkEnd w:id="32"/>
+      <w:bookmarkStart w:id="34" w:name="ref-morris_israelgazamilitants_2019"/>
+      <w:bookmarkEnd w:id="34"/>
     </w:p>
     <w:p>
       <w:pPr>
@@ -7910,8 +8040,8 @@
         <w:rPr/>
         <w:t>, edited by Jon R. Lindsay and Erik A. Gartzke, 1st edition, 187–204. New York, NY: Oxford University Press.</w:t>
       </w:r>
-      <w:bookmarkStart w:id="33" w:name="ref-morrow_internationallawcommon_2019"/>
-      <w:bookmarkEnd w:id="33"/>
+      <w:bookmarkStart w:id="35" w:name="ref-morrow_internationallawcommon_2019"/>
+      <w:bookmarkEnd w:id="35"/>
     </w:p>
     <w:p>
       <w:pPr>
@@ -7933,8 +8063,8 @@
         <w:rPr/>
         <w:t>, edited by H. Peyton Young, 87–108. University of Michigan Press.</w:t>
       </w:r>
-      <w:bookmarkStart w:id="34" w:name="X4bac9497f0138252f88c6d5f0e042bff3eccaf9"/>
-      <w:bookmarkEnd w:id="34"/>
+      <w:bookmarkStart w:id="36" w:name="X4bac9497f0138252f88c6d5f0e042bff3eccaf9"/>
+      <w:bookmarkEnd w:id="36"/>
     </w:p>
     <w:p>
       <w:pPr>
@@ -7978,8 +8108,8 @@
         <w:rPr/>
         <w:t>Pettyjohn, Stacie L., and Becca Wasser. 2019. “Competing in the Gray Zone: Russian Tactics and Western Responses.” Santa Monica, CA: RAND Corporation.</w:t>
       </w:r>
-      <w:bookmarkStart w:id="35" w:name="ref-pettyjohn_competinggrayzone_2019"/>
-      <w:bookmarkEnd w:id="35"/>
+      <w:bookmarkStart w:id="37" w:name="ref-pettyjohn_competinggrayzone_2019"/>
+      <w:bookmarkEnd w:id="37"/>
     </w:p>
     <w:p>
       <w:pPr>
@@ -8023,8 +8153,8 @@
         <w:rPr/>
         <w:t>Priebe, Miranda. 2015. “Fear and Frustration : Rising State Perceptions of Threats and Opportunities.” Thesis, Massachusetts Institute of Technology.</w:t>
       </w:r>
-      <w:bookmarkStart w:id="36" w:name="ref-priebe_fearfrustrationrising_2015"/>
-      <w:bookmarkEnd w:id="36"/>
+      <w:bookmarkStart w:id="38" w:name="ref-priebe_fearfrustrationrising_2015"/>
+      <w:bookmarkEnd w:id="38"/>
     </w:p>
     <w:p>
       <w:pPr>
@@ -8145,8 +8275,8 @@
         <w:rPr/>
         <w:t>. https://warontherocks.com/2020/07/give-instability-a-chance/.</w:t>
       </w:r>
-      <w:bookmarkStart w:id="37" w:name="ref-rovner_giveinstabilitychance_2020"/>
-      <w:bookmarkEnd w:id="37"/>
+      <w:bookmarkStart w:id="39" w:name="ref-rovner_giveinstabilitychance_2020"/>
+      <w:bookmarkEnd w:id="39"/>
     </w:p>
     <w:p>
       <w:pPr>
@@ -8201,8 +8331,8 @@
         <w:rPr/>
         <w:t>. Yale University Press.</w:t>
       </w:r>
-      <w:bookmarkStart w:id="38" w:name="ref-schelling_armsinfluence_1966"/>
-      <w:bookmarkEnd w:id="38"/>
+      <w:bookmarkStart w:id="40" w:name="ref-schelling_armsinfluence_1966"/>
+      <w:bookmarkEnd w:id="40"/>
     </w:p>
     <w:p>
       <w:pPr>
@@ -8224,8 +8354,8 @@
         <w:rPr/>
         <w:t>. Washington, DC.</w:t>
       </w:r>
-      <w:bookmarkStart w:id="39" w:name="ref-schrodt_cameoconflictmediation_2005"/>
-      <w:bookmarkEnd w:id="39"/>
+      <w:bookmarkStart w:id="41" w:name="ref-schrodt_cameoconflictmediation_2005"/>
+      <w:bookmarkEnd w:id="41"/>
     </w:p>
     <w:p>
       <w:pPr>
@@ -8383,8 +8513,8 @@
         <w:rPr/>
         <w:t>. https://www.defensenews.com/digital-show-dailies/ausa/2016/10/03/the-multi-domain-battle/.</w:t>
       </w:r>
-      <w:bookmarkStart w:id="40" w:name="ref-tan_multidomainbattle_2017"/>
-      <w:bookmarkEnd w:id="40"/>
+      <w:bookmarkStart w:id="42" w:name="ref-tan_multidomainbattle_2017"/>
+      <w:bookmarkEnd w:id="42"/>
     </w:p>
     <w:p>
       <w:pPr>
@@ -8406,8 +8536,8 @@
         <w:rPr/>
         <w:t xml:space="preserve"> 38 (2): 123–38.</w:t>
       </w:r>
-      <w:bookmarkStart w:id="41" w:name="X2dd3e65ba7dd9384fb1f50855c443c65567849b"/>
-      <w:bookmarkEnd w:id="41"/>
+      <w:bookmarkStart w:id="43" w:name="X2dd3e65ba7dd9384fb1f50855c443c65567849b"/>
+      <w:bookmarkEnd w:id="43"/>
     </w:p>
     <w:p>
       <w:pPr>
@@ -8419,8 +8549,8 @@
         <w:rPr/>
         <w:t>Warden, John K. 2018. “Limited Nuclear War: The 21st Century Challenge for the United States.” 4. Lawrence Livermore National Laboratory: Center for Global Security Research.</w:t>
       </w:r>
-      <w:bookmarkStart w:id="42" w:name="references"/>
-      <w:bookmarkEnd w:id="42"/>
+      <w:bookmarkStart w:id="44" w:name="references"/>
+      <w:bookmarkEnd w:id="44"/>
     </w:p>
     <w:sectPr>
       <w:footnotePr>
@@ -8662,6 +8792,25 @@
   <w:footnote w:id="10">
     <w:p>
       <w:pPr>
+        <w:pStyle w:val="FirstParagraph"/>
+        <w:spacing w:before="180" w:after="180"/>
+        <w:rPr/>
+      </w:pPr>
+      <w:r>
+        <w:rPr>
+          <w:rStyle w:val="FootnoteCharacters"/>
+        </w:rPr>
+        <w:footnoteRef/>
+      </w:r>
+      <w:r>
+        <w:rPr/>
+        <w:t>This is a subset of the broader project ICBe dataset. This paper’s unique contribution involved re-coding the military domains, the two sides, and the measure of cross-domainness. For the larger event dataset and more detailed explanation of the underlying ontology, see Douglass et al. 2022.</w:t>
+      </w:r>
+    </w:p>
+  </w:footnote>
+  <w:footnote w:id="11">
+    <w:p>
+      <w:pPr>
         <w:pStyle w:val="Footnote"/>
         <w:spacing w:before="0" w:after="200"/>
         <w:rPr/>
@@ -8682,7 +8831,7 @@
       </w:r>
     </w:p>
   </w:footnote>
-  <w:footnote w:id="11">
+  <w:footnote w:id="12">
     <w:p>
       <w:pPr>
         <w:pStyle w:val="Footnote"/>
@@ -8705,7 +8854,7 @@
       </w:r>
     </w:p>
   </w:footnote>
-  <w:footnote w:id="12">
+  <w:footnote w:id="13">
     <w:p>
       <w:pPr>
         <w:pStyle w:val="Footnote"/>
@@ -8728,7 +8877,7 @@
       </w:r>
     </w:p>
   </w:footnote>
-  <w:footnote w:id="13">
+  <w:footnote w:id="14">
     <w:p>
       <w:pPr>
         <w:pStyle w:val="Footnote"/>
@@ -8751,7 +8900,7 @@
       </w:r>
     </w:p>
   </w:footnote>
-  <w:footnote w:id="14">
+  <w:footnote w:id="15">
     <w:p>
       <w:pPr>
         <w:pStyle w:val="Footnote"/>
